--- a/An.Vel.Dan/MPZ-1904_HavryliukVE_AVD_Lab6.docx
+++ b/An.Vel.Dan/MPZ-1904_HavryliukVE_AVD_Lab6.docx
@@ -1004,10 +1004,7 @@
         <w:jc w:val="both"/>
       </w:pPr>
       <w:r>
-        <w:t>Одноточковий кросинговер (Single-point crossover) моделюється наступним чином. Нехай є дві ба</w:t>
-      </w:r>
-      <w:r>
-        <w:t xml:space="preserve">тьківські особини з хромосомами </w:t>
+        <w:t xml:space="preserve">Одноточковий кросинговер (Single-point crossover) моделюється наступним чином. Нехай є дві батьківські особини з хромосомами </w:t>
       </w:r>
       <m:oMath>
         <m:r>
@@ -1057,13 +1054,7 @@
           <w:rPr>
             <w:rFonts w:ascii="Cambria Math" w:hAnsi="Cambria Math"/>
           </w:rPr>
-          <m:t>Y</m:t>
-        </m:r>
-        <m:r>
-          <w:rPr>
-            <w:rFonts w:ascii="Cambria Math" w:hAnsi="Cambria Math"/>
-          </w:rPr>
-          <m:t>=</m:t>
+          <m:t>Y=</m:t>
         </m:r>
         <m:sSub>
           <m:sSubPr>
@@ -1167,12 +1158,7 @@
         <w:jc w:val="both"/>
       </w:pPr>
       <w:r>
-        <w:t>У двоточковому кросинговері (і в багатоточковому кросинговері також) хромосоми розглядаються як цикли, які ф</w:t>
-      </w:r>
-      <w:bookmarkStart w:id="1" w:name="_GoBack"/>
-      <w:bookmarkEnd w:id="1"/>
-      <w:r>
-        <w:t>ормуються з'єднанням кінців лінійної хромосоми разом. Для заміни сегменту одного циклу сегментом іншого циклу потрібно вибрати дві точки розрізу. З цієї точки зору, одноточковий кросинговер може бути розглянутий як кросинговер з двома точками, але з однією точкою розриву, зафіксованій на початку рядка.</w:t>
+        <w:t>У двоточковому кросинговері (і в багатоточковому кросинговері також) хромосоми розглядаються як цикли, які формуються з'єднанням кінців лінійної хромосоми разом. Для заміни сегменту одного циклу сегментом іншого циклу потрібно вибрати дві точки розрізу. З цієї точки зору, одноточковий кросинговер може бути розглянутий як кросинговер з двома точками, але з однією точкою розриву, зафіксованій на початку рядка.</w:t>
       </w:r>
     </w:p>
     <w:p>
@@ -1416,13 +1402,7 @@
           <w:rPr>
             <w:rFonts w:ascii="Cambria Math" w:hAnsi="Cambria Math"/>
           </w:rPr>
-          <m:t xml:space="preserve">=(1, </m:t>
-        </m:r>
-        <m:r>
-          <w:rPr>
-            <w:rFonts w:ascii="Cambria Math" w:hAnsi="Cambria Math"/>
-          </w:rPr>
-          <m:t>…, m)</m:t>
+          <m:t>=(1, …, m)</m:t>
         </m:r>
       </m:oMath>
       <w:r>
@@ -1471,6 +1451,12 @@
         </w:rPr>
         <w:t>Точки розриву вибираються випадково без повторень і сортуються в порядку зростання. При кросинговері походить обмін ділянками хромосом, обмеженими точками розрізу і таким чином отримують двох нащадків. Ділянка особини з першим геном до першої точки розрізу в обміні не бере участь</w:t>
       </w:r>
+      <w:r>
+        <w:rPr>
+          <w:lang w:val="ru-RU"/>
+        </w:rPr>
+        <w:t>:</w:t>
+      </w:r>
     </w:p>
     <w:p>
       <w:pPr>
@@ -1479,6 +1465,7 @@
       </w:pPr>
       <w:r>
         <w:rPr>
+          <w:noProof/>
           <w:lang w:val="en-US"/>
         </w:rPr>
         <w:drawing>
@@ -1555,6 +1542,7 @@
       </w:pPr>
       <w:r>
         <w:rPr>
+          <w:noProof/>
           <w:lang w:val="en-US"/>
         </w:rPr>
         <w:drawing>
@@ -1835,92 +1823,223 @@
         <w:jc w:val="both"/>
       </w:pPr>
       <w:r>
-        <w:t>ChildKindWrapper.class – клас потомства.</w:t>
-      </w:r>
-    </w:p>
-    <w:p>
-      <w:pPr>
-        <w:rPr>
-          <w:rFonts w:ascii="Consolas" w:hAnsi="Consolas"/>
-          <w:sz w:val="20"/>
-          <w:szCs w:val="20"/>
-        </w:rPr>
-      </w:pPr>
-      <w:r>
-        <w:rPr>
-          <w:rFonts w:ascii="Consolas" w:hAnsi="Consolas"/>
-          <w:sz w:val="20"/>
-          <w:szCs w:val="20"/>
-        </w:rPr>
-        <w:t>package ark.ailab;</w:t>
-      </w:r>
-    </w:p>
-    <w:p>
-      <w:pPr>
-        <w:rPr>
-          <w:rFonts w:ascii="Consolas" w:hAnsi="Consolas"/>
-          <w:sz w:val="20"/>
-          <w:szCs w:val="20"/>
-        </w:rPr>
-      </w:pPr>
-      <w:r>
-        <w:rPr>
-          <w:rFonts w:ascii="Consolas" w:hAnsi="Consolas"/>
-          <w:sz w:val="20"/>
-          <w:szCs w:val="20"/>
-        </w:rPr>
-        <w:t>public class ChildKindWrapper {</w:t>
-      </w:r>
-    </w:p>
-    <w:p>
-      <w:pPr>
-        <w:rPr>
-          <w:rFonts w:ascii="Consolas" w:hAnsi="Consolas"/>
-          <w:sz w:val="20"/>
-          <w:szCs w:val="20"/>
-        </w:rPr>
-      </w:pPr>
-      <w:r>
-        <w:rPr>
-          <w:rFonts w:ascii="Consolas" w:hAnsi="Consolas"/>
-          <w:sz w:val="20"/>
-          <w:szCs w:val="20"/>
-        </w:rPr>
-        <w:t xml:space="preserve">    int individual;</w:t>
-      </w:r>
-    </w:p>
-    <w:p>
-      <w:pPr>
-        <w:rPr>
-          <w:rFonts w:ascii="Consolas" w:hAnsi="Consolas"/>
-          <w:sz w:val="20"/>
-          <w:szCs w:val="20"/>
-        </w:rPr>
-      </w:pPr>
-      <w:r>
-        <w:rPr>
-          <w:rFonts w:ascii="Consolas" w:hAnsi="Consolas"/>
-          <w:sz w:val="20"/>
-          <w:szCs w:val="20"/>
-        </w:rPr>
-        <w:t xml:space="preserve">    double geneticValue;</w:t>
-      </w:r>
-    </w:p>
-    <w:p>
-      <w:pPr>
-        <w:rPr>
-          <w:rFonts w:ascii="Consolas" w:hAnsi="Consolas"/>
-          <w:sz w:val="20"/>
-          <w:szCs w:val="20"/>
-        </w:rPr>
-      </w:pPr>
-      <w:r>
-        <w:rPr>
-          <w:rFonts w:ascii="Consolas" w:hAnsi="Consolas"/>
-          <w:sz w:val="20"/>
-          <w:szCs w:val="20"/>
-        </w:rPr>
-        <w:t xml:space="preserve">    boolean isMutant;</w:t>
+        <w:t>ChildKindWrapperClass</w:t>
+      </w:r>
+      <w:r>
+        <w:t>.</w:t>
+      </w:r>
+      <w:proofErr w:type="spellStart"/>
+      <w:r>
+        <w:rPr>
+          <w:lang w:val="en-US"/>
+        </w:rPr>
+        <w:t>ts</w:t>
+      </w:r>
+      <w:proofErr w:type="spellEnd"/>
+      <w:r>
+        <w:t xml:space="preserve"> – клас потомства.</w:t>
+      </w:r>
+    </w:p>
+    <w:p>
+      <w:pPr>
+        <w:rPr>
+          <w:rFonts w:ascii="Consolas" w:hAnsi="Consolas"/>
+          <w:sz w:val="20"/>
+          <w:szCs w:val="20"/>
+        </w:rPr>
+      </w:pPr>
+      <w:r>
+        <w:rPr>
+          <w:rFonts w:ascii="Consolas" w:hAnsi="Consolas"/>
+          <w:sz w:val="20"/>
+          <w:szCs w:val="20"/>
+        </w:rPr>
+        <w:t>import {</w:t>
+      </w:r>
+      <w:r>
+        <w:rPr>
+          <w:rFonts w:ascii="Consolas" w:hAnsi="Consolas"/>
+          <w:sz w:val="20"/>
+          <w:szCs w:val="20"/>
+        </w:rPr>
+        <w:t>ailab</w:t>
+      </w:r>
+      <w:r>
+        <w:rPr>
+          <w:rFonts w:ascii="Consolas" w:hAnsi="Consolas"/>
+          <w:sz w:val="20"/>
+          <w:szCs w:val="20"/>
+        </w:rPr>
+        <w:t>} from '</w:t>
+      </w:r>
+      <w:r>
+        <w:rPr>
+          <w:rFonts w:ascii="Consolas" w:hAnsi="Consolas"/>
+          <w:sz w:val="20"/>
+          <w:szCs w:val="20"/>
+        </w:rPr>
+        <w:t>ark.ailab</w:t>
+      </w:r>
+      <w:r>
+        <w:rPr>
+          <w:rFonts w:ascii="Consolas" w:hAnsi="Consolas"/>
+          <w:sz w:val="20"/>
+          <w:szCs w:val="20"/>
+        </w:rPr>
+        <w:t>';</w:t>
+      </w:r>
+    </w:p>
+    <w:p>
+      <w:pPr>
+        <w:rPr>
+          <w:rFonts w:ascii="Consolas" w:hAnsi="Consolas"/>
+          <w:sz w:val="20"/>
+          <w:szCs w:val="20"/>
+        </w:rPr>
+      </w:pPr>
+      <w:r>
+        <w:rPr>
+          <w:rFonts w:ascii="Consolas" w:hAnsi="Consolas"/>
+          <w:sz w:val="20"/>
+          <w:szCs w:val="20"/>
+          <w:lang w:val="en-US"/>
+        </w:rPr>
+        <w:t>export</w:t>
+      </w:r>
+      <w:r>
+        <w:rPr>
+          <w:rFonts w:ascii="Consolas" w:hAnsi="Consolas"/>
+          <w:sz w:val="20"/>
+          <w:szCs w:val="20"/>
+        </w:rPr>
+        <w:t xml:space="preserve"> class ChildKindWrapper</w:t>
+      </w:r>
+      <w:r>
+        <w:rPr>
+          <w:rFonts w:ascii="Consolas" w:hAnsi="Consolas"/>
+          <w:sz w:val="20"/>
+          <w:szCs w:val="20"/>
+          <w:lang w:val="en-US"/>
+        </w:rPr>
+        <w:t>Class</w:t>
+      </w:r>
+      <w:r>
+        <w:rPr>
+          <w:rFonts w:ascii="Consolas" w:hAnsi="Consolas"/>
+          <w:sz w:val="20"/>
+          <w:szCs w:val="20"/>
+        </w:rPr>
+        <w:t xml:space="preserve"> {</w:t>
+      </w:r>
+    </w:p>
+    <w:p>
+      <w:pPr>
+        <w:rPr>
+          <w:rFonts w:ascii="Consolas" w:hAnsi="Consolas"/>
+          <w:sz w:val="20"/>
+          <w:szCs w:val="20"/>
+        </w:rPr>
+      </w:pPr>
+      <w:r>
+        <w:rPr>
+          <w:rFonts w:ascii="Consolas" w:hAnsi="Consolas"/>
+          <w:sz w:val="20"/>
+          <w:szCs w:val="20"/>
+        </w:rPr>
+        <w:t xml:space="preserve">    individual</w:t>
+      </w:r>
+      <w:r>
+        <w:rPr>
+          <w:rFonts w:ascii="Consolas" w:hAnsi="Consolas"/>
+          <w:sz w:val="20"/>
+          <w:szCs w:val="20"/>
+          <w:lang w:val="en-US"/>
+        </w:rPr>
+        <w:t>: number</w:t>
+      </w:r>
+      <w:r>
+        <w:rPr>
+          <w:rFonts w:ascii="Consolas" w:hAnsi="Consolas"/>
+          <w:sz w:val="20"/>
+          <w:szCs w:val="20"/>
+        </w:rPr>
+        <w:t>;</w:t>
+      </w:r>
+    </w:p>
+    <w:p>
+      <w:pPr>
+        <w:rPr>
+          <w:rFonts w:ascii="Consolas" w:hAnsi="Consolas"/>
+          <w:sz w:val="20"/>
+          <w:szCs w:val="20"/>
+        </w:rPr>
+      </w:pPr>
+      <w:r>
+        <w:rPr>
+          <w:rFonts w:ascii="Consolas" w:hAnsi="Consolas"/>
+          <w:sz w:val="20"/>
+          <w:szCs w:val="20"/>
+        </w:rPr>
+        <w:t xml:space="preserve">    geneticValue</w:t>
+      </w:r>
+      <w:r>
+        <w:rPr>
+          <w:rFonts w:ascii="Consolas" w:hAnsi="Consolas"/>
+          <w:sz w:val="20"/>
+          <w:szCs w:val="20"/>
+          <w:lang w:val="en-US"/>
+        </w:rPr>
+        <w:t>: number</w:t>
+      </w:r>
+      <w:r>
+        <w:rPr>
+          <w:rFonts w:ascii="Consolas" w:hAnsi="Consolas"/>
+          <w:sz w:val="20"/>
+          <w:szCs w:val="20"/>
+        </w:rPr>
+        <w:t>;</w:t>
+      </w:r>
+    </w:p>
+    <w:p>
+      <w:pPr>
+        <w:rPr>
+          <w:rFonts w:ascii="Consolas" w:hAnsi="Consolas"/>
+          <w:sz w:val="20"/>
+          <w:szCs w:val="20"/>
+        </w:rPr>
+      </w:pPr>
+      <w:r>
+        <w:rPr>
+          <w:rFonts w:ascii="Consolas" w:hAnsi="Consolas"/>
+          <w:sz w:val="20"/>
+          <w:szCs w:val="20"/>
+        </w:rPr>
+        <w:t xml:space="preserve">    isMutant</w:t>
+      </w:r>
+      <w:r>
+        <w:rPr>
+          <w:rFonts w:ascii="Consolas" w:hAnsi="Consolas"/>
+          <w:sz w:val="20"/>
+          <w:szCs w:val="20"/>
+          <w:lang w:val="en-US"/>
+        </w:rPr>
+        <w:t xml:space="preserve">: </w:t>
+      </w:r>
+      <w:r>
+        <w:rPr>
+          <w:rFonts w:ascii="Consolas" w:hAnsi="Consolas"/>
+          <w:sz w:val="20"/>
+          <w:szCs w:val="20"/>
+        </w:rPr>
+        <w:t>boolean</w:t>
+      </w:r>
+      <w:r>
+        <w:rPr>
+          <w:rFonts w:ascii="Consolas" w:hAnsi="Consolas"/>
+          <w:sz w:val="20"/>
+          <w:szCs w:val="20"/>
+        </w:rPr>
+        <w:t>;</w:t>
       </w:r>
     </w:p>
     <w:p>
@@ -1954,58 +2073,188 @@
         <w:jc w:val="both"/>
       </w:pPr>
       <w:r>
-        <w:t>KindWrapper.class – клас що уособлює вид.</w:t>
-      </w:r>
-    </w:p>
-    <w:p>
-      <w:pPr>
-        <w:rPr>
-          <w:rFonts w:ascii="Consolas" w:hAnsi="Consolas"/>
-          <w:sz w:val="20"/>
-          <w:szCs w:val="20"/>
-        </w:rPr>
-      </w:pPr>
-      <w:r>
-        <w:rPr>
-          <w:rFonts w:ascii="Consolas" w:hAnsi="Consolas"/>
-          <w:sz w:val="20"/>
-          <w:szCs w:val="20"/>
-        </w:rPr>
-        <w:t>package ark.ailab;</w:t>
-      </w:r>
-    </w:p>
-    <w:p>
-      <w:pPr>
-        <w:rPr>
-          <w:rFonts w:ascii="Consolas" w:hAnsi="Consolas"/>
-          <w:sz w:val="20"/>
-          <w:szCs w:val="20"/>
-        </w:rPr>
-      </w:pPr>
-      <w:r>
-        <w:rPr>
-          <w:rFonts w:ascii="Consolas" w:hAnsi="Consolas"/>
-          <w:sz w:val="20"/>
-          <w:szCs w:val="20"/>
-        </w:rPr>
-        <w:t>public class KindWrapper extends ChildKindWrapper{</w:t>
-      </w:r>
-    </w:p>
-    <w:p>
-      <w:pPr>
-        <w:rPr>
-          <w:rFonts w:ascii="Consolas" w:hAnsi="Consolas"/>
-          <w:sz w:val="20"/>
-          <w:szCs w:val="20"/>
-        </w:rPr>
-      </w:pPr>
-      <w:r>
-        <w:rPr>
-          <w:rFonts w:ascii="Consolas" w:hAnsi="Consolas"/>
-          <w:sz w:val="20"/>
-          <w:szCs w:val="20"/>
-        </w:rPr>
-        <w:t xml:space="preserve">    double qualityValue;</w:t>
+        <w:t>KindWrapperClass</w:t>
+      </w:r>
+      <w:r>
+        <w:t>.</w:t>
+      </w:r>
+      <w:proofErr w:type="spellStart"/>
+      <w:r>
+        <w:rPr>
+          <w:lang w:val="en-US"/>
+        </w:rPr>
+        <w:t>ts</w:t>
+      </w:r>
+      <w:proofErr w:type="spellEnd"/>
+      <w:r>
+        <w:t xml:space="preserve"> – клас що уособлює вид.</w:t>
+      </w:r>
+    </w:p>
+    <w:p>
+      <w:pPr>
+        <w:rPr>
+          <w:rFonts w:ascii="Consolas" w:hAnsi="Consolas"/>
+          <w:sz w:val="20"/>
+          <w:szCs w:val="20"/>
+        </w:rPr>
+      </w:pPr>
+      <w:r>
+        <w:rPr>
+          <w:rFonts w:ascii="Consolas" w:hAnsi="Consolas"/>
+          <w:sz w:val="20"/>
+          <w:szCs w:val="20"/>
+        </w:rPr>
+        <w:t>import {</w:t>
+      </w:r>
+      <w:r>
+        <w:rPr>
+          <w:rFonts w:ascii="Consolas" w:hAnsi="Consolas"/>
+          <w:sz w:val="20"/>
+          <w:szCs w:val="20"/>
+        </w:rPr>
+        <w:t>ailab</w:t>
+      </w:r>
+      <w:r>
+        <w:rPr>
+          <w:rFonts w:ascii="Consolas" w:hAnsi="Consolas"/>
+          <w:sz w:val="20"/>
+          <w:szCs w:val="20"/>
+        </w:rPr>
+        <w:t>} from '</w:t>
+      </w:r>
+      <w:r>
+        <w:rPr>
+          <w:rFonts w:ascii="Consolas" w:hAnsi="Consolas"/>
+          <w:sz w:val="20"/>
+          <w:szCs w:val="20"/>
+        </w:rPr>
+        <w:t>ark.ailab</w:t>
+      </w:r>
+      <w:r>
+        <w:rPr>
+          <w:rFonts w:ascii="Consolas" w:hAnsi="Consolas"/>
+          <w:sz w:val="20"/>
+          <w:szCs w:val="20"/>
+        </w:rPr>
+        <w:t>';</w:t>
+      </w:r>
+    </w:p>
+    <w:p>
+      <w:pPr>
+        <w:rPr>
+          <w:rFonts w:ascii="Consolas" w:hAnsi="Consolas"/>
+          <w:sz w:val="20"/>
+          <w:szCs w:val="20"/>
+        </w:rPr>
+      </w:pPr>
+      <w:r>
+        <w:rPr>
+          <w:rFonts w:ascii="Consolas" w:hAnsi="Consolas"/>
+          <w:sz w:val="20"/>
+          <w:szCs w:val="20"/>
+          <w:lang w:val="en-US"/>
+        </w:rPr>
+        <w:t>export</w:t>
+      </w:r>
+      <w:r>
+        <w:rPr>
+          <w:rFonts w:ascii="Consolas" w:hAnsi="Consolas"/>
+          <w:sz w:val="20"/>
+          <w:szCs w:val="20"/>
+        </w:rPr>
+        <w:t xml:space="preserve"> </w:t>
+      </w:r>
+      <w:r>
+        <w:rPr>
+          <w:rFonts w:ascii="Consolas" w:hAnsi="Consolas"/>
+          <w:sz w:val="20"/>
+          <w:szCs w:val="20"/>
+        </w:rPr>
+        <w:t>class KindWrapper</w:t>
+      </w:r>
+      <w:r>
+        <w:rPr>
+          <w:rFonts w:ascii="Consolas" w:hAnsi="Consolas"/>
+          <w:sz w:val="20"/>
+          <w:szCs w:val="20"/>
+          <w:lang w:val="en-US"/>
+        </w:rPr>
+        <w:t>Class</w:t>
+      </w:r>
+      <w:r>
+        <w:rPr>
+          <w:rFonts w:ascii="Consolas" w:hAnsi="Consolas"/>
+          <w:sz w:val="20"/>
+          <w:szCs w:val="20"/>
+        </w:rPr>
+        <w:t xml:space="preserve"> extends </w:t>
+      </w:r>
+      <w:r>
+        <w:rPr>
+          <w:rFonts w:ascii="Consolas" w:hAnsi="Consolas"/>
+          <w:sz w:val="20"/>
+          <w:szCs w:val="20"/>
+        </w:rPr>
+        <w:t>ChildKindWrapper</w:t>
+      </w:r>
+      <w:r>
+        <w:rPr>
+          <w:rFonts w:ascii="Consolas" w:hAnsi="Consolas"/>
+          <w:sz w:val="20"/>
+          <w:szCs w:val="20"/>
+          <w:lang w:val="en-US"/>
+        </w:rPr>
+        <w:t>Class</w:t>
+      </w:r>
+      <w:r>
+        <w:rPr>
+          <w:rFonts w:ascii="Consolas" w:hAnsi="Consolas"/>
+          <w:sz w:val="20"/>
+          <w:szCs w:val="20"/>
+        </w:rPr>
+        <w:t xml:space="preserve"> </w:t>
+      </w:r>
+      <w:r>
+        <w:rPr>
+          <w:rFonts w:ascii="Consolas" w:hAnsi="Consolas"/>
+          <w:sz w:val="20"/>
+          <w:szCs w:val="20"/>
+        </w:rPr>
+        <w:t>{</w:t>
+      </w:r>
+    </w:p>
+    <w:p>
+      <w:pPr>
+        <w:rPr>
+          <w:rFonts w:ascii="Consolas" w:hAnsi="Consolas"/>
+          <w:sz w:val="20"/>
+          <w:szCs w:val="20"/>
+        </w:rPr>
+      </w:pPr>
+      <w:r>
+        <w:rPr>
+          <w:rFonts w:ascii="Consolas" w:hAnsi="Consolas"/>
+          <w:sz w:val="20"/>
+          <w:szCs w:val="20"/>
+        </w:rPr>
+        <w:t xml:space="preserve">    qualityValue</w:t>
+      </w:r>
+      <w:r>
+        <w:rPr>
+          <w:rFonts w:ascii="Consolas" w:hAnsi="Consolas"/>
+          <w:sz w:val="20"/>
+          <w:szCs w:val="20"/>
+          <w:lang w:val="en-US"/>
+        </w:rPr>
+        <w:t>: number</w:t>
+      </w:r>
+      <w:r>
+        <w:rPr>
+          <w:rFonts w:ascii="Consolas" w:hAnsi="Consolas"/>
+          <w:sz w:val="20"/>
+          <w:szCs w:val="20"/>
+        </w:rPr>
+        <w:t>;</w:t>
       </w:r>
     </w:p>
     <w:p>
@@ -2038,75 +2287,243 @@
         <w:jc w:val="both"/>
       </w:pPr>
       <w:r>
-        <w:t>PopulationManager.class – допоміжний клас, що реалізує головну логіку генетичного алгоритму та контролює покоління особин.</w:t>
-      </w:r>
-    </w:p>
-    <w:p>
-      <w:pPr>
-        <w:rPr>
-          <w:rFonts w:ascii="Consolas" w:hAnsi="Consolas"/>
-          <w:sz w:val="20"/>
-          <w:szCs w:val="20"/>
-        </w:rPr>
-      </w:pPr>
-      <w:r>
-        <w:rPr>
-          <w:rFonts w:ascii="Consolas" w:hAnsi="Consolas"/>
-          <w:sz w:val="20"/>
-          <w:szCs w:val="20"/>
-        </w:rPr>
-        <w:t>package ark.ailab;</w:t>
-      </w:r>
-    </w:p>
-    <w:p>
-      <w:pPr>
-        <w:rPr>
-          <w:rFonts w:ascii="Consolas" w:hAnsi="Consolas"/>
-          <w:sz w:val="20"/>
-          <w:szCs w:val="20"/>
-        </w:rPr>
-      </w:pPr>
-      <w:r>
-        <w:rPr>
-          <w:rFonts w:ascii="Consolas" w:hAnsi="Consolas"/>
-          <w:sz w:val="20"/>
-          <w:szCs w:val="20"/>
-        </w:rPr>
-        <w:t>import java.util.ArrayList;</w:t>
-      </w:r>
-    </w:p>
-    <w:p>
-      <w:pPr>
-        <w:rPr>
-          <w:rFonts w:ascii="Consolas" w:hAnsi="Consolas"/>
-          <w:sz w:val="20"/>
-          <w:szCs w:val="20"/>
-        </w:rPr>
-      </w:pPr>
-      <w:r>
-        <w:rPr>
-          <w:rFonts w:ascii="Consolas" w:hAnsi="Consolas"/>
-          <w:sz w:val="20"/>
-          <w:szCs w:val="20"/>
-        </w:rPr>
-        <w:t>import java.util.Random;</w:t>
-      </w:r>
-    </w:p>
-    <w:p>
-      <w:pPr>
-        <w:rPr>
-          <w:rFonts w:ascii="Consolas" w:hAnsi="Consolas"/>
-          <w:sz w:val="20"/>
-          <w:szCs w:val="20"/>
-        </w:rPr>
-      </w:pPr>
-      <w:r>
-        <w:rPr>
-          <w:rFonts w:ascii="Consolas" w:hAnsi="Consolas"/>
-          <w:sz w:val="20"/>
-          <w:szCs w:val="20"/>
-        </w:rPr>
-        <w:t>public class PopulationManager {</w:t>
+        <w:t>PopulationManagerClass</w:t>
+      </w:r>
+      <w:r>
+        <w:t>.</w:t>
+      </w:r>
+      <w:proofErr w:type="spellStart"/>
+      <w:r>
+        <w:rPr>
+          <w:lang w:val="en-US"/>
+        </w:rPr>
+        <w:t>ts</w:t>
+      </w:r>
+      <w:proofErr w:type="spellEnd"/>
+      <w:r>
+        <w:t xml:space="preserve"> – допоміжний клас, що реалізує головну логіку генетичного алгоритму та контролює покоління особин.</w:t>
+      </w:r>
+    </w:p>
+    <w:p>
+      <w:pPr>
+        <w:rPr>
+          <w:rFonts w:ascii="Consolas" w:hAnsi="Consolas"/>
+          <w:sz w:val="20"/>
+          <w:szCs w:val="20"/>
+        </w:rPr>
+      </w:pPr>
+      <w:r>
+        <w:rPr>
+          <w:rFonts w:ascii="Consolas" w:hAnsi="Consolas"/>
+          <w:sz w:val="20"/>
+          <w:szCs w:val="20"/>
+        </w:rPr>
+        <w:t>import {</w:t>
+      </w:r>
+      <w:r>
+        <w:rPr>
+          <w:rFonts w:ascii="Consolas" w:hAnsi="Consolas"/>
+          <w:sz w:val="20"/>
+          <w:szCs w:val="20"/>
+        </w:rPr>
+        <w:t>ailab</w:t>
+      </w:r>
+      <w:r>
+        <w:rPr>
+          <w:rFonts w:ascii="Consolas" w:hAnsi="Consolas"/>
+          <w:sz w:val="20"/>
+          <w:szCs w:val="20"/>
+        </w:rPr>
+        <w:t>} from '</w:t>
+      </w:r>
+      <w:r>
+        <w:rPr>
+          <w:rFonts w:ascii="Consolas" w:hAnsi="Consolas"/>
+          <w:sz w:val="20"/>
+          <w:szCs w:val="20"/>
+        </w:rPr>
+        <w:t>ark.ailab</w:t>
+      </w:r>
+      <w:r>
+        <w:rPr>
+          <w:rFonts w:ascii="Consolas" w:hAnsi="Consolas"/>
+          <w:sz w:val="20"/>
+          <w:szCs w:val="20"/>
+        </w:rPr>
+        <w:t>';</w:t>
+      </w:r>
+    </w:p>
+    <w:p>
+      <w:pPr>
+        <w:rPr>
+          <w:rFonts w:ascii="Consolas" w:hAnsi="Consolas"/>
+          <w:sz w:val="20"/>
+          <w:szCs w:val="20"/>
+        </w:rPr>
+      </w:pPr>
+      <w:r>
+        <w:rPr>
+          <w:rFonts w:ascii="Consolas" w:hAnsi="Consolas"/>
+          <w:sz w:val="20"/>
+          <w:szCs w:val="20"/>
+          <w:lang w:val="en-US"/>
+        </w:rPr>
+        <w:t>export</w:t>
+      </w:r>
+      <w:r>
+        <w:rPr>
+          <w:rFonts w:ascii="Consolas" w:hAnsi="Consolas"/>
+          <w:sz w:val="20"/>
+          <w:szCs w:val="20"/>
+        </w:rPr>
+        <w:t xml:space="preserve"> </w:t>
+      </w:r>
+      <w:r>
+        <w:rPr>
+          <w:rFonts w:ascii="Consolas" w:hAnsi="Consolas"/>
+          <w:sz w:val="20"/>
+          <w:szCs w:val="20"/>
+        </w:rPr>
+        <w:t>class PopulationManager</w:t>
+      </w:r>
+      <w:r>
+        <w:rPr>
+          <w:rFonts w:ascii="Consolas" w:hAnsi="Consolas"/>
+          <w:sz w:val="20"/>
+          <w:szCs w:val="20"/>
+          <w:lang w:val="en-US"/>
+        </w:rPr>
+        <w:t>Class</w:t>
+      </w:r>
+      <w:r>
+        <w:rPr>
+          <w:rFonts w:ascii="Consolas" w:hAnsi="Consolas"/>
+          <w:sz w:val="20"/>
+          <w:szCs w:val="20"/>
+        </w:rPr>
+        <w:t xml:space="preserve"> {</w:t>
+      </w:r>
+    </w:p>
+    <w:p>
+      <w:pPr>
+        <w:rPr>
+          <w:rFonts w:ascii="Consolas" w:hAnsi="Consolas"/>
+          <w:sz w:val="20"/>
+          <w:szCs w:val="20"/>
+        </w:rPr>
+      </w:pPr>
+      <w:r>
+        <w:rPr>
+          <w:rFonts w:ascii="Consolas" w:hAnsi="Consolas"/>
+          <w:sz w:val="20"/>
+          <w:szCs w:val="20"/>
+        </w:rPr>
+        <w:t xml:space="preserve">    </w:t>
+      </w:r>
+      <w:proofErr w:type="spellStart"/>
+      <w:r>
+        <w:rPr>
+          <w:rFonts w:ascii="Consolas" w:hAnsi="Consolas"/>
+          <w:sz w:val="20"/>
+          <w:szCs w:val="20"/>
+          <w:lang w:val="en-US"/>
+        </w:rPr>
+        <w:t>const</w:t>
+      </w:r>
+      <w:proofErr w:type="spellEnd"/>
+      <w:r>
+        <w:rPr>
+          <w:rFonts w:ascii="Consolas" w:hAnsi="Consolas"/>
+          <w:sz w:val="20"/>
+          <w:szCs w:val="20"/>
+        </w:rPr>
+        <w:t xml:space="preserve"> CROSSING_POSSIBILITY</w:t>
+      </w:r>
+      <w:r>
+        <w:rPr>
+          <w:rFonts w:ascii="Consolas" w:hAnsi="Consolas"/>
+          <w:sz w:val="20"/>
+          <w:szCs w:val="20"/>
+          <w:lang w:val="en-US"/>
+        </w:rPr>
+        <w:t>: number</w:t>
+      </w:r>
+      <w:r>
+        <w:rPr>
+          <w:rFonts w:ascii="Consolas" w:hAnsi="Consolas"/>
+          <w:sz w:val="20"/>
+          <w:szCs w:val="20"/>
+        </w:rPr>
+        <w:t xml:space="preserve"> = 0.75;</w:t>
+      </w:r>
+    </w:p>
+    <w:p>
+      <w:pPr>
+        <w:rPr>
+          <w:rFonts w:ascii="Consolas" w:hAnsi="Consolas"/>
+          <w:sz w:val="20"/>
+          <w:szCs w:val="20"/>
+        </w:rPr>
+      </w:pPr>
+      <w:r>
+        <w:rPr>
+          <w:rFonts w:ascii="Consolas" w:hAnsi="Consolas"/>
+          <w:sz w:val="20"/>
+          <w:szCs w:val="20"/>
+        </w:rPr>
+        <w:t xml:space="preserve">    </w:t>
+      </w:r>
+      <w:proofErr w:type="spellStart"/>
+      <w:r>
+        <w:rPr>
+          <w:rFonts w:ascii="Consolas" w:hAnsi="Consolas"/>
+          <w:sz w:val="20"/>
+          <w:szCs w:val="20"/>
+          <w:lang w:val="en-US"/>
+        </w:rPr>
+        <w:t>const</w:t>
+      </w:r>
+      <w:proofErr w:type="spellEnd"/>
+      <w:r>
+        <w:rPr>
+          <w:rFonts w:ascii="Consolas" w:hAnsi="Consolas"/>
+          <w:sz w:val="20"/>
+          <w:szCs w:val="20"/>
+        </w:rPr>
+        <w:t xml:space="preserve"> </w:t>
+      </w:r>
+      <w:r>
+        <w:rPr>
+          <w:rFonts w:ascii="Consolas" w:hAnsi="Consolas"/>
+          <w:sz w:val="20"/>
+          <w:szCs w:val="20"/>
+        </w:rPr>
+        <w:t>MUTATON_POSSIBILITY</w:t>
+      </w:r>
+      <w:r>
+        <w:rPr>
+          <w:rFonts w:ascii="Consolas" w:hAnsi="Consolas"/>
+          <w:sz w:val="20"/>
+          <w:szCs w:val="20"/>
+          <w:lang w:val="en-US"/>
+        </w:rPr>
+        <w:t>: number</w:t>
+      </w:r>
+      <w:r>
+        <w:rPr>
+          <w:rFonts w:ascii="Consolas" w:hAnsi="Consolas"/>
+          <w:sz w:val="20"/>
+          <w:szCs w:val="20"/>
+        </w:rPr>
+        <w:t xml:space="preserve"> </w:t>
+      </w:r>
+      <w:r>
+        <w:rPr>
+          <w:rFonts w:ascii="Consolas" w:hAnsi="Consolas"/>
+          <w:sz w:val="20"/>
+          <w:szCs w:val="20"/>
+        </w:rPr>
+        <w:t>= 0.1;</w:t>
       </w:r>
     </w:p>
     <w:p>
@@ -2124,58 +2541,65 @@
           <w:szCs w:val="20"/>
         </w:rPr>
         <w:lastRenderedPageBreak/>
-        <w:t xml:space="preserve">    final double CROSSING_POSSIBILITY = 0.75;</w:t>
-      </w:r>
-    </w:p>
-    <w:p>
-      <w:pPr>
-        <w:rPr>
-          <w:rFonts w:ascii="Consolas" w:hAnsi="Consolas"/>
-          <w:sz w:val="20"/>
-          <w:szCs w:val="20"/>
-        </w:rPr>
-      </w:pPr>
-      <w:r>
-        <w:rPr>
-          <w:rFonts w:ascii="Consolas" w:hAnsi="Consolas"/>
-          <w:sz w:val="20"/>
-          <w:szCs w:val="20"/>
-        </w:rPr>
-        <w:t xml:space="preserve">    final double MUTATON_POSSIBILITY = 0.1;</w:t>
-      </w:r>
-    </w:p>
-    <w:p>
-      <w:pPr>
-        <w:rPr>
-          <w:rFonts w:ascii="Consolas" w:hAnsi="Consolas"/>
-          <w:sz w:val="20"/>
-          <w:szCs w:val="20"/>
-        </w:rPr>
-      </w:pPr>
-      <w:r>
-        <w:rPr>
-          <w:rFonts w:ascii="Consolas" w:hAnsi="Consolas"/>
-          <w:sz w:val="20"/>
-          <w:szCs w:val="20"/>
-        </w:rPr>
-        <w:t xml:space="preserve">    private ArrayList&lt;KindWrapper&gt; population;</w:t>
-      </w:r>
-    </w:p>
-    <w:p>
-      <w:pPr>
-        <w:rPr>
-          <w:rFonts w:ascii="Consolas" w:hAnsi="Consolas"/>
-          <w:sz w:val="20"/>
-          <w:szCs w:val="20"/>
-        </w:rPr>
-      </w:pPr>
-      <w:r>
-        <w:rPr>
-          <w:rFonts w:ascii="Consolas" w:hAnsi="Consolas"/>
-          <w:sz w:val="20"/>
-          <w:szCs w:val="20"/>
-        </w:rPr>
-        <w:t xml:space="preserve">    public PopulationManager(ArrayList&lt;KindWrapper&gt; population) {</w:t>
+        <w:t xml:space="preserve">    private ArrayList&lt;</w:t>
+      </w:r>
+      <w:r>
+        <w:rPr>
+          <w:rFonts w:ascii="Consolas" w:hAnsi="Consolas"/>
+          <w:sz w:val="20"/>
+          <w:szCs w:val="20"/>
+        </w:rPr>
+        <w:t>KindWrapper</w:t>
+      </w:r>
+      <w:r>
+        <w:rPr>
+          <w:rFonts w:ascii="Consolas" w:hAnsi="Consolas"/>
+          <w:sz w:val="20"/>
+          <w:szCs w:val="20"/>
+          <w:lang w:val="en-US"/>
+        </w:rPr>
+        <w:t>Class</w:t>
+      </w:r>
+      <w:r>
+        <w:rPr>
+          <w:rFonts w:ascii="Consolas" w:hAnsi="Consolas"/>
+          <w:sz w:val="20"/>
+          <w:szCs w:val="20"/>
+        </w:rPr>
+        <w:t>&gt; population;</w:t>
+      </w:r>
+    </w:p>
+    <w:p>
+      <w:pPr>
+        <w:rPr>
+          <w:rFonts w:ascii="Consolas" w:hAnsi="Consolas"/>
+          <w:sz w:val="20"/>
+          <w:szCs w:val="20"/>
+        </w:rPr>
+      </w:pPr>
+      <w:r>
+        <w:rPr>
+          <w:rFonts w:ascii="Consolas" w:hAnsi="Consolas"/>
+          <w:sz w:val="20"/>
+          <w:szCs w:val="20"/>
+        </w:rPr>
+        <w:t xml:space="preserve">    public PopulationManager(ArrayList&lt;</w:t>
+      </w:r>
+      <w:r>
+        <w:rPr>
+          <w:rFonts w:ascii="Consolas" w:hAnsi="Consolas"/>
+          <w:sz w:val="20"/>
+          <w:szCs w:val="20"/>
+        </w:rPr>
+        <w:t>KindWrapperClass</w:t>
+      </w:r>
+      <w:r>
+        <w:rPr>
+          <w:rFonts w:ascii="Consolas" w:hAnsi="Consolas"/>
+          <w:sz w:val="20"/>
+          <w:szCs w:val="20"/>
+        </w:rPr>
+        <w:t>&gt; population) {</w:t>
       </w:r>
     </w:p>
     <w:p>
@@ -2226,7 +2650,24 @@
           <w:sz w:val="20"/>
           <w:szCs w:val="20"/>
         </w:rPr>
-        <w:t xml:space="preserve">    public PopulationManager(int populationNum) {</w:t>
+        <w:t xml:space="preserve">    public PopulationManager(populationNum</w:t>
+      </w:r>
+      <w:r>
+        <w:rPr>
+          <w:rFonts w:ascii="Consolas" w:hAnsi="Consolas"/>
+          <w:sz w:val="20"/>
+          <w:szCs w:val="20"/>
+          <w:lang w:val="en-US"/>
+        </w:rPr>
+        <w:t>: number</w:t>
+      </w:r>
+      <w:r>
+        <w:rPr>
+          <w:rFonts w:ascii="Consolas" w:hAnsi="Consolas"/>
+          <w:sz w:val="20"/>
+          <w:szCs w:val="20"/>
+        </w:rPr>
+        <w:t>) {</w:t>
       </w:r>
     </w:p>
     <w:p>
@@ -2260,7 +2701,24 @@
           <w:sz w:val="20"/>
           <w:szCs w:val="20"/>
         </w:rPr>
-        <w:t xml:space="preserve">        for (int i = 0; i &lt; populationNum; i++){</w:t>
+        <w:t xml:space="preserve">        for (</w:t>
+      </w:r>
+      <w:r>
+        <w:rPr>
+          <w:rFonts w:ascii="Consolas" w:hAnsi="Consolas"/>
+          <w:sz w:val="20"/>
+          <w:szCs w:val="20"/>
+          <w:lang w:val="en-US"/>
+        </w:rPr>
+        <w:t>let</w:t>
+      </w:r>
+      <w:r>
+        <w:rPr>
+          <w:rFonts w:ascii="Consolas" w:hAnsi="Consolas"/>
+          <w:sz w:val="20"/>
+          <w:szCs w:val="20"/>
+        </w:rPr>
+        <w:t xml:space="preserve"> i = 0; i &lt; populationNum; i++){</w:t>
       </w:r>
     </w:p>
     <w:p>
@@ -2311,7 +2769,40 @@
           <w:sz w:val="20"/>
           <w:szCs w:val="20"/>
         </w:rPr>
-        <w:t xml:space="preserve">        for (KindWrapper kind : population){</w:t>
+        <w:t xml:space="preserve">        for (</w:t>
+      </w:r>
+      <w:r>
+        <w:rPr>
+          <w:rFonts w:ascii="Consolas" w:hAnsi="Consolas"/>
+          <w:sz w:val="20"/>
+          <w:szCs w:val="20"/>
+        </w:rPr>
+        <w:t>KindWrapper</w:t>
+      </w:r>
+      <w:r>
+        <w:rPr>
+          <w:rFonts w:ascii="Consolas" w:hAnsi="Consolas"/>
+          <w:sz w:val="20"/>
+          <w:szCs w:val="20"/>
+          <w:lang w:val="en-US"/>
+        </w:rPr>
+        <w:t>Class</w:t>
+      </w:r>
+      <w:r>
+        <w:rPr>
+          <w:rFonts w:ascii="Consolas" w:hAnsi="Consolas"/>
+          <w:sz w:val="20"/>
+          <w:szCs w:val="20"/>
+        </w:rPr>
+        <w:t xml:space="preserve"> </w:t>
+      </w:r>
+      <w:r>
+        <w:rPr>
+          <w:rFonts w:ascii="Consolas" w:hAnsi="Consolas"/>
+          <w:sz w:val="20"/>
+          <w:szCs w:val="20"/>
+        </w:rPr>
+        <w:t>kind : population){</w:t>
       </w:r>
     </w:p>
     <w:p>
@@ -2379,7 +2870,32 @@
           <w:sz w:val="20"/>
           <w:szCs w:val="20"/>
         </w:rPr>
-        <w:t xml:space="preserve">    public ArrayList&lt;KindWrapper&gt; getPopulation() {</w:t>
+        <w:t xml:space="preserve">    public ArrayList&lt;</w:t>
+      </w:r>
+      <w:r>
+        <w:rPr>
+          <w:rFonts w:ascii="Consolas" w:hAnsi="Consolas"/>
+          <w:sz w:val="20"/>
+          <w:szCs w:val="20"/>
+        </w:rPr>
+        <w:t>KindWrapper</w:t>
+      </w:r>
+      <w:r>
+        <w:rPr>
+          <w:rFonts w:ascii="Consolas" w:hAnsi="Consolas"/>
+          <w:sz w:val="20"/>
+          <w:szCs w:val="20"/>
+          <w:lang w:val="en-US"/>
+        </w:rPr>
+        <w:t>Class</w:t>
+      </w:r>
+      <w:r>
+        <w:rPr>
+          <w:rFonts w:ascii="Consolas" w:hAnsi="Consolas"/>
+          <w:sz w:val="20"/>
+          <w:szCs w:val="20"/>
+        </w:rPr>
+        <w:t>&gt; getPopulation() {</w:t>
       </w:r>
     </w:p>
     <w:p>
@@ -2430,7 +2946,41 @@
           <w:sz w:val="20"/>
           <w:szCs w:val="20"/>
         </w:rPr>
-        <w:t xml:space="preserve">    public double calculateGeneticvalue(int x){</w:t>
+        <w:t xml:space="preserve">    public calculateGeneticvalue(x</w:t>
+      </w:r>
+      <w:r>
+        <w:rPr>
+          <w:rFonts w:ascii="Consolas" w:hAnsi="Consolas"/>
+          <w:sz w:val="20"/>
+          <w:szCs w:val="20"/>
+          <w:lang w:val="en-US"/>
+        </w:rPr>
+        <w:t>: number</w:t>
+      </w:r>
+      <w:r>
+        <w:rPr>
+          <w:rFonts w:ascii="Consolas" w:hAnsi="Consolas"/>
+          <w:sz w:val="20"/>
+          <w:szCs w:val="20"/>
+        </w:rPr>
+        <w:t>)</w:t>
+      </w:r>
+      <w:r>
+        <w:rPr>
+          <w:rFonts w:ascii="Consolas" w:hAnsi="Consolas"/>
+          <w:sz w:val="20"/>
+          <w:szCs w:val="20"/>
+          <w:lang w:val="en-US"/>
+        </w:rPr>
+        <w:t xml:space="preserve">: number </w:t>
+      </w:r>
+      <w:r>
+        <w:rPr>
+          <w:rFonts w:ascii="Consolas" w:hAnsi="Consolas"/>
+          <w:sz w:val="20"/>
+          <w:szCs w:val="20"/>
+        </w:rPr>
+        <w:t>{</w:t>
       </w:r>
     </w:p>
     <w:p>
@@ -2481,7 +3031,24 @@
           <w:sz w:val="20"/>
           <w:szCs w:val="20"/>
         </w:rPr>
-        <w:t xml:space="preserve">    public double calculateQualityValue(double individualGeneticValue){</w:t>
+        <w:t xml:space="preserve">    public calculateQualityValue(double individualGeneticValue)</w:t>
+      </w:r>
+      <w:r>
+        <w:rPr>
+          <w:rFonts w:ascii="Consolas" w:hAnsi="Consolas"/>
+          <w:sz w:val="20"/>
+          <w:szCs w:val="20"/>
+          <w:lang w:val="en-US"/>
+        </w:rPr>
+        <w:t xml:space="preserve">: number </w:t>
+      </w:r>
+      <w:r>
+        <w:rPr>
+          <w:rFonts w:ascii="Consolas" w:hAnsi="Consolas"/>
+          <w:sz w:val="20"/>
+          <w:szCs w:val="20"/>
+        </w:rPr>
+        <w:t>{</w:t>
       </w:r>
     </w:p>
     <w:p>
@@ -2532,58 +3099,142 @@
           <w:sz w:val="20"/>
           <w:szCs w:val="20"/>
         </w:rPr>
-        <w:t xml:space="preserve">    public KindWrapper createKind(){</w:t>
-      </w:r>
-    </w:p>
-    <w:p>
-      <w:pPr>
-        <w:rPr>
-          <w:rFonts w:ascii="Consolas" w:hAnsi="Consolas"/>
-          <w:sz w:val="20"/>
-          <w:szCs w:val="20"/>
-        </w:rPr>
-      </w:pPr>
-      <w:r>
-        <w:rPr>
-          <w:rFonts w:ascii="Consolas" w:hAnsi="Consolas"/>
-          <w:sz w:val="20"/>
-          <w:szCs w:val="20"/>
-        </w:rPr>
-        <w:t xml:space="preserve">        int minRange = 0;</w:t>
-      </w:r>
-    </w:p>
-    <w:p>
-      <w:pPr>
-        <w:rPr>
-          <w:rFonts w:ascii="Consolas" w:hAnsi="Consolas"/>
-          <w:sz w:val="20"/>
-          <w:szCs w:val="20"/>
-        </w:rPr>
-      </w:pPr>
-      <w:r>
-        <w:rPr>
-          <w:rFonts w:ascii="Consolas" w:hAnsi="Consolas"/>
-          <w:sz w:val="20"/>
-          <w:szCs w:val="20"/>
-        </w:rPr>
-        <w:t xml:space="preserve">        int maxRange = 255;</w:t>
-      </w:r>
-    </w:p>
-    <w:p>
-      <w:pPr>
-        <w:rPr>
-          <w:rFonts w:ascii="Consolas" w:hAnsi="Consolas"/>
-          <w:sz w:val="20"/>
-          <w:szCs w:val="20"/>
-        </w:rPr>
-      </w:pPr>
-      <w:r>
-        <w:rPr>
-          <w:rFonts w:ascii="Consolas" w:hAnsi="Consolas"/>
-          <w:sz w:val="20"/>
-          <w:szCs w:val="20"/>
-        </w:rPr>
-        <w:t xml:space="preserve">        Random random = new Random();</w:t>
+        <w:t xml:space="preserve">    public </w:t>
+      </w:r>
+      <w:r>
+        <w:rPr>
+          <w:rFonts w:ascii="Consolas" w:hAnsi="Consolas"/>
+          <w:sz w:val="20"/>
+          <w:szCs w:val="20"/>
+        </w:rPr>
+        <w:t>KindWrapper</w:t>
+      </w:r>
+      <w:r>
+        <w:rPr>
+          <w:rFonts w:ascii="Consolas" w:hAnsi="Consolas"/>
+          <w:sz w:val="20"/>
+          <w:szCs w:val="20"/>
+          <w:lang w:val="en-US"/>
+        </w:rPr>
+        <w:t>Class</w:t>
+      </w:r>
+      <w:r>
+        <w:rPr>
+          <w:rFonts w:ascii="Consolas" w:hAnsi="Consolas"/>
+          <w:sz w:val="20"/>
+          <w:szCs w:val="20"/>
+        </w:rPr>
+        <w:t xml:space="preserve"> </w:t>
+      </w:r>
+      <w:r>
+        <w:rPr>
+          <w:rFonts w:ascii="Consolas" w:hAnsi="Consolas"/>
+          <w:sz w:val="20"/>
+          <w:szCs w:val="20"/>
+        </w:rPr>
+        <w:t>createKind(){</w:t>
+      </w:r>
+    </w:p>
+    <w:p>
+      <w:pPr>
+        <w:rPr>
+          <w:rFonts w:ascii="Consolas" w:hAnsi="Consolas"/>
+          <w:sz w:val="20"/>
+          <w:szCs w:val="20"/>
+        </w:rPr>
+      </w:pPr>
+      <w:r>
+        <w:rPr>
+          <w:rFonts w:ascii="Consolas" w:hAnsi="Consolas"/>
+          <w:sz w:val="20"/>
+          <w:szCs w:val="20"/>
+        </w:rPr>
+        <w:t xml:space="preserve">        minRange</w:t>
+      </w:r>
+      <w:r>
+        <w:rPr>
+          <w:rFonts w:ascii="Consolas" w:hAnsi="Consolas"/>
+          <w:sz w:val="20"/>
+          <w:szCs w:val="20"/>
+          <w:lang w:val="en-US"/>
+        </w:rPr>
+        <w:t>: number</w:t>
+      </w:r>
+      <w:r>
+        <w:rPr>
+          <w:rFonts w:ascii="Consolas" w:hAnsi="Consolas"/>
+          <w:sz w:val="20"/>
+          <w:szCs w:val="20"/>
+        </w:rPr>
+        <w:t xml:space="preserve"> = 0;</w:t>
+      </w:r>
+    </w:p>
+    <w:p>
+      <w:pPr>
+        <w:rPr>
+          <w:rFonts w:ascii="Consolas" w:hAnsi="Consolas"/>
+          <w:sz w:val="20"/>
+          <w:szCs w:val="20"/>
+        </w:rPr>
+      </w:pPr>
+      <w:r>
+        <w:rPr>
+          <w:rFonts w:ascii="Consolas" w:hAnsi="Consolas"/>
+          <w:sz w:val="20"/>
+          <w:szCs w:val="20"/>
+        </w:rPr>
+        <w:t xml:space="preserve">        maxRange</w:t>
+      </w:r>
+      <w:r>
+        <w:rPr>
+          <w:rFonts w:ascii="Consolas" w:hAnsi="Consolas"/>
+          <w:sz w:val="20"/>
+          <w:szCs w:val="20"/>
+          <w:lang w:val="en-US"/>
+        </w:rPr>
+        <w:t>: number</w:t>
+      </w:r>
+      <w:r>
+        <w:rPr>
+          <w:rFonts w:ascii="Consolas" w:hAnsi="Consolas"/>
+          <w:sz w:val="20"/>
+          <w:szCs w:val="20"/>
+        </w:rPr>
+        <w:t xml:space="preserve"> = 255;</w:t>
+      </w:r>
+    </w:p>
+    <w:p>
+      <w:pPr>
+        <w:rPr>
+          <w:rFonts w:ascii="Consolas" w:hAnsi="Consolas"/>
+          <w:sz w:val="20"/>
+          <w:szCs w:val="20"/>
+        </w:rPr>
+      </w:pPr>
+      <w:r>
+        <w:rPr>
+          <w:rFonts w:ascii="Consolas" w:hAnsi="Consolas"/>
+          <w:sz w:val="20"/>
+          <w:szCs w:val="20"/>
+        </w:rPr>
+        <w:t xml:space="preserve">        random</w:t>
+      </w:r>
+      <w:r>
+        <w:rPr>
+          <w:rFonts w:ascii="Consolas" w:hAnsi="Consolas"/>
+          <w:sz w:val="20"/>
+          <w:szCs w:val="20"/>
+          <w:lang w:val="en-US"/>
+        </w:rPr>
+        <w:t>: number</w:t>
+      </w:r>
+      <w:r>
+        <w:rPr>
+          <w:rFonts w:ascii="Consolas" w:hAnsi="Consolas"/>
+          <w:sz w:val="20"/>
+          <w:szCs w:val="20"/>
+        </w:rPr>
+        <w:t xml:space="preserve"> = new Random();</w:t>
       </w:r>
     </w:p>
     <w:p>
@@ -2634,24 +3285,115 @@
           <w:sz w:val="20"/>
           <w:szCs w:val="20"/>
         </w:rPr>
-        <w:t xml:space="preserve">    public KindWrapper createKind(int individual){</w:t>
-      </w:r>
-    </w:p>
-    <w:p>
-      <w:pPr>
-        <w:rPr>
-          <w:rFonts w:ascii="Consolas" w:hAnsi="Consolas"/>
-          <w:sz w:val="20"/>
-          <w:szCs w:val="20"/>
-        </w:rPr>
-      </w:pPr>
-      <w:r>
-        <w:rPr>
-          <w:rFonts w:ascii="Consolas" w:hAnsi="Consolas"/>
-          <w:sz w:val="20"/>
-          <w:szCs w:val="20"/>
-        </w:rPr>
-        <w:t xml:space="preserve">        KindWrapper kind = new KindWrapper();</w:t>
+        <w:t xml:space="preserve">    public </w:t>
+      </w:r>
+      <w:r>
+        <w:rPr>
+          <w:rFonts w:ascii="Consolas" w:hAnsi="Consolas"/>
+          <w:sz w:val="20"/>
+          <w:szCs w:val="20"/>
+        </w:rPr>
+        <w:t>KindWrapper</w:t>
+      </w:r>
+      <w:r>
+        <w:rPr>
+          <w:rFonts w:ascii="Consolas" w:hAnsi="Consolas"/>
+          <w:sz w:val="20"/>
+          <w:szCs w:val="20"/>
+          <w:lang w:val="en-US"/>
+        </w:rPr>
+        <w:t>Class</w:t>
+      </w:r>
+      <w:r>
+        <w:rPr>
+          <w:rFonts w:ascii="Consolas" w:hAnsi="Consolas"/>
+          <w:sz w:val="20"/>
+          <w:szCs w:val="20"/>
+        </w:rPr>
+        <w:t xml:space="preserve"> </w:t>
+      </w:r>
+      <w:r>
+        <w:rPr>
+          <w:rFonts w:ascii="Consolas" w:hAnsi="Consolas"/>
+          <w:sz w:val="20"/>
+          <w:szCs w:val="20"/>
+        </w:rPr>
+        <w:t>createKind(int individual){</w:t>
+      </w:r>
+    </w:p>
+    <w:p>
+      <w:pPr>
+        <w:rPr>
+          <w:rFonts w:ascii="Consolas" w:hAnsi="Consolas"/>
+          <w:sz w:val="20"/>
+          <w:szCs w:val="20"/>
+        </w:rPr>
+      </w:pPr>
+      <w:r>
+        <w:rPr>
+          <w:rFonts w:ascii="Consolas" w:hAnsi="Consolas"/>
+          <w:sz w:val="20"/>
+          <w:szCs w:val="20"/>
+        </w:rPr>
+        <w:t xml:space="preserve">        </w:t>
+      </w:r>
+      <w:r>
+        <w:rPr>
+          <w:rFonts w:ascii="Consolas" w:hAnsi="Consolas"/>
+          <w:sz w:val="20"/>
+          <w:szCs w:val="20"/>
+        </w:rPr>
+        <w:t>KindWrapper</w:t>
+      </w:r>
+      <w:r>
+        <w:rPr>
+          <w:rFonts w:ascii="Consolas" w:hAnsi="Consolas"/>
+          <w:sz w:val="20"/>
+          <w:szCs w:val="20"/>
+          <w:lang w:val="en-US"/>
+        </w:rPr>
+        <w:t>Class</w:t>
+      </w:r>
+      <w:r>
+        <w:rPr>
+          <w:rFonts w:ascii="Consolas" w:hAnsi="Consolas"/>
+          <w:sz w:val="20"/>
+          <w:szCs w:val="20"/>
+        </w:rPr>
+        <w:t xml:space="preserve"> </w:t>
+      </w:r>
+      <w:r>
+        <w:rPr>
+          <w:rFonts w:ascii="Consolas" w:hAnsi="Consolas"/>
+          <w:sz w:val="20"/>
+          <w:szCs w:val="20"/>
+        </w:rPr>
+        <w:t xml:space="preserve">kind = new </w:t>
+      </w:r>
+      <w:r>
+        <w:rPr>
+          <w:rFonts w:ascii="Consolas" w:hAnsi="Consolas"/>
+          <w:sz w:val="20"/>
+          <w:szCs w:val="20"/>
+        </w:rPr>
+        <w:t>KindWrapper</w:t>
+      </w:r>
+      <w:r>
+        <w:rPr>
+          <w:rFonts w:ascii="Consolas" w:hAnsi="Consolas"/>
+          <w:sz w:val="20"/>
+          <w:szCs w:val="20"/>
+          <w:lang w:val="en-US"/>
+        </w:rPr>
+        <w:t>Class</w:t>
+      </w:r>
+      <w:r>
+        <w:rPr>
+          <w:rFonts w:ascii="Consolas" w:hAnsi="Consolas"/>
+          <w:sz w:val="20"/>
+          <w:szCs w:val="20"/>
+        </w:rPr>
+        <w:t>();</w:t>
       </w:r>
     </w:p>
     <w:p>
@@ -2736,41 +3478,141 @@
           <w:sz w:val="20"/>
           <w:szCs w:val="20"/>
         </w:rPr>
-        <w:t xml:space="preserve">    public KindWrapper getKindByQualityRange(double quality){</w:t>
-      </w:r>
-    </w:p>
-    <w:p>
-      <w:pPr>
-        <w:rPr>
-          <w:rFonts w:ascii="Consolas" w:hAnsi="Consolas"/>
-          <w:sz w:val="20"/>
-          <w:szCs w:val="20"/>
-        </w:rPr>
-      </w:pPr>
-      <w:r>
-        <w:rPr>
-          <w:rFonts w:ascii="Consolas" w:hAnsi="Consolas"/>
-          <w:sz w:val="20"/>
-          <w:szCs w:val="20"/>
-        </w:rPr>
-        <w:t xml:space="preserve">        double qualityRangeStepsValue = 0;</w:t>
-      </w:r>
-    </w:p>
-    <w:p>
-      <w:pPr>
-        <w:rPr>
-          <w:rFonts w:ascii="Consolas" w:hAnsi="Consolas"/>
-          <w:sz w:val="20"/>
-          <w:szCs w:val="20"/>
-        </w:rPr>
-      </w:pPr>
-      <w:r>
-        <w:rPr>
-          <w:rFonts w:ascii="Consolas" w:hAnsi="Consolas"/>
-          <w:sz w:val="20"/>
-          <w:szCs w:val="20"/>
-        </w:rPr>
-        <w:t xml:space="preserve">        for (KindWrapper kind : population){</w:t>
+        <w:t xml:space="preserve">    public </w:t>
+      </w:r>
+      <w:r>
+        <w:rPr>
+          <w:rFonts w:ascii="Consolas" w:hAnsi="Consolas"/>
+          <w:sz w:val="20"/>
+          <w:szCs w:val="20"/>
+        </w:rPr>
+        <w:t>KindWrapper</w:t>
+      </w:r>
+      <w:r>
+        <w:rPr>
+          <w:rFonts w:ascii="Consolas" w:hAnsi="Consolas"/>
+          <w:sz w:val="20"/>
+          <w:szCs w:val="20"/>
+          <w:lang w:val="en-US"/>
+        </w:rPr>
+        <w:t>Class</w:t>
+      </w:r>
+      <w:r>
+        <w:rPr>
+          <w:rFonts w:ascii="Consolas" w:hAnsi="Consolas"/>
+          <w:sz w:val="20"/>
+          <w:szCs w:val="20"/>
+        </w:rPr>
+        <w:t xml:space="preserve"> </w:t>
+      </w:r>
+      <w:r>
+        <w:rPr>
+          <w:rFonts w:ascii="Consolas" w:hAnsi="Consolas"/>
+          <w:sz w:val="20"/>
+          <w:szCs w:val="20"/>
+        </w:rPr>
+        <w:t>getKindByQualityRange(quality</w:t>
+      </w:r>
+      <w:r>
+        <w:rPr>
+          <w:rFonts w:ascii="Consolas" w:hAnsi="Consolas"/>
+          <w:sz w:val="20"/>
+          <w:szCs w:val="20"/>
+          <w:lang w:val="en-US"/>
+        </w:rPr>
+        <w:t>: number</w:t>
+      </w:r>
+      <w:r>
+        <w:rPr>
+          <w:rFonts w:ascii="Consolas" w:hAnsi="Consolas"/>
+          <w:sz w:val="20"/>
+          <w:szCs w:val="20"/>
+        </w:rPr>
+        <w:t>){</w:t>
+      </w:r>
+    </w:p>
+    <w:p>
+      <w:pPr>
+        <w:rPr>
+          <w:rFonts w:ascii="Consolas" w:hAnsi="Consolas"/>
+          <w:sz w:val="20"/>
+          <w:szCs w:val="20"/>
+        </w:rPr>
+      </w:pPr>
+      <w:r>
+        <w:rPr>
+          <w:rFonts w:ascii="Consolas" w:hAnsi="Consolas"/>
+          <w:sz w:val="20"/>
+          <w:szCs w:val="20"/>
+        </w:rPr>
+        <w:t xml:space="preserve">        qualityRangeStepsValue</w:t>
+      </w:r>
+      <w:r>
+        <w:rPr>
+          <w:rFonts w:ascii="Consolas" w:hAnsi="Consolas"/>
+          <w:sz w:val="20"/>
+          <w:szCs w:val="20"/>
+          <w:lang w:val="en-US"/>
+        </w:rPr>
+        <w:t>: number</w:t>
+      </w:r>
+      <w:r>
+        <w:rPr>
+          <w:rFonts w:ascii="Consolas" w:hAnsi="Consolas"/>
+          <w:sz w:val="20"/>
+          <w:szCs w:val="20"/>
+        </w:rPr>
+        <w:t xml:space="preserve"> = 0;</w:t>
+      </w:r>
+    </w:p>
+    <w:p>
+      <w:pPr>
+        <w:rPr>
+          <w:rFonts w:ascii="Consolas" w:hAnsi="Consolas"/>
+          <w:sz w:val="20"/>
+          <w:szCs w:val="20"/>
+        </w:rPr>
+      </w:pPr>
+      <w:r>
+        <w:rPr>
+          <w:rFonts w:ascii="Consolas" w:hAnsi="Consolas"/>
+          <w:sz w:val="20"/>
+          <w:szCs w:val="20"/>
+        </w:rPr>
+        <w:t xml:space="preserve">        for (</w:t>
+      </w:r>
+      <w:r>
+        <w:rPr>
+          <w:rFonts w:ascii="Consolas" w:hAnsi="Consolas"/>
+          <w:sz w:val="20"/>
+          <w:szCs w:val="20"/>
+        </w:rPr>
+        <w:t>KindWrapper</w:t>
+      </w:r>
+      <w:r>
+        <w:rPr>
+          <w:rFonts w:ascii="Consolas" w:hAnsi="Consolas"/>
+          <w:sz w:val="20"/>
+          <w:szCs w:val="20"/>
+          <w:lang w:val="en-US"/>
+        </w:rPr>
+        <w:t>Class</w:t>
+      </w:r>
+      <w:r>
+        <w:rPr>
+          <w:rFonts w:ascii="Consolas" w:hAnsi="Consolas"/>
+          <w:sz w:val="20"/>
+          <w:szCs w:val="20"/>
+        </w:rPr>
+        <w:t xml:space="preserve"> </w:t>
+      </w:r>
+      <w:r>
+        <w:rPr>
+          <w:rFonts w:ascii="Consolas" w:hAnsi="Consolas"/>
+          <w:sz w:val="20"/>
+          <w:szCs w:val="20"/>
+        </w:rPr>
+        <w:t>kind : population){</w:t>
       </w:r>
     </w:p>
     <w:p>
@@ -2906,7 +3748,98 @@
           <w:sz w:val="20"/>
           <w:szCs w:val="20"/>
         </w:rPr>
-        <w:t xml:space="preserve">    public ChildKindWrapper speciesCrossesResult(KindWrapper parentOne, KindWrapper parentTwo){</w:t>
+        <w:t xml:space="preserve">    public </w:t>
+      </w:r>
+      <w:r>
+        <w:rPr>
+          <w:rFonts w:ascii="Consolas" w:hAnsi="Consolas"/>
+          <w:sz w:val="20"/>
+          <w:szCs w:val="20"/>
+        </w:rPr>
+        <w:t>ChildKindWrapper</w:t>
+      </w:r>
+      <w:r>
+        <w:rPr>
+          <w:rFonts w:ascii="Consolas" w:hAnsi="Consolas"/>
+          <w:sz w:val="20"/>
+          <w:szCs w:val="20"/>
+          <w:lang w:val="en-US"/>
+        </w:rPr>
+        <w:t>Class</w:t>
+      </w:r>
+      <w:r>
+        <w:rPr>
+          <w:rFonts w:ascii="Consolas" w:hAnsi="Consolas"/>
+          <w:sz w:val="20"/>
+          <w:szCs w:val="20"/>
+        </w:rPr>
+        <w:t xml:space="preserve"> speciesCrossesResult(</w:t>
+      </w:r>
+      <w:r>
+        <w:rPr>
+          <w:rFonts w:ascii="Consolas" w:hAnsi="Consolas"/>
+          <w:sz w:val="20"/>
+          <w:szCs w:val="20"/>
+        </w:rPr>
+        <w:t>KindWrapper</w:t>
+      </w:r>
+      <w:r>
+        <w:rPr>
+          <w:rFonts w:ascii="Consolas" w:hAnsi="Consolas"/>
+          <w:sz w:val="20"/>
+          <w:szCs w:val="20"/>
+          <w:lang w:val="en-US"/>
+        </w:rPr>
+        <w:t>Class</w:t>
+      </w:r>
+      <w:r>
+        <w:rPr>
+          <w:rFonts w:ascii="Consolas" w:hAnsi="Consolas"/>
+          <w:sz w:val="20"/>
+          <w:szCs w:val="20"/>
+        </w:rPr>
+        <w:t xml:space="preserve"> </w:t>
+      </w:r>
+      <w:r>
+        <w:rPr>
+          <w:rFonts w:ascii="Consolas" w:hAnsi="Consolas"/>
+          <w:sz w:val="20"/>
+          <w:szCs w:val="20"/>
+        </w:rPr>
+        <w:t xml:space="preserve">parentOne, </w:t>
+      </w:r>
+      <w:r>
+        <w:rPr>
+          <w:rFonts w:ascii="Consolas" w:hAnsi="Consolas"/>
+          <w:sz w:val="20"/>
+          <w:szCs w:val="20"/>
+        </w:rPr>
+        <w:t>KindWrapper</w:t>
+      </w:r>
+      <w:r>
+        <w:rPr>
+          <w:rFonts w:ascii="Consolas" w:hAnsi="Consolas"/>
+          <w:sz w:val="20"/>
+          <w:szCs w:val="20"/>
+          <w:lang w:val="en-US"/>
+        </w:rPr>
+        <w:t>Class</w:t>
+      </w:r>
+      <w:r>
+        <w:rPr>
+          <w:rFonts w:ascii="Consolas" w:hAnsi="Consolas"/>
+          <w:sz w:val="20"/>
+          <w:szCs w:val="20"/>
+        </w:rPr>
+        <w:t xml:space="preserve"> </w:t>
+      </w:r>
+      <w:r>
+        <w:rPr>
+          <w:rFonts w:ascii="Consolas" w:hAnsi="Consolas"/>
+          <w:sz w:val="20"/>
+          <w:szCs w:val="20"/>
+        </w:rPr>
+        <w:t>parentTwo){</w:t>
       </w:r>
     </w:p>
     <w:p>
@@ -3042,24 +3975,116 @@
           <w:sz w:val="20"/>
           <w:szCs w:val="20"/>
         </w:rPr>
-        <w:t xml:space="preserve">    public ChildKindWrapper kindMutation(int individual){</w:t>
-      </w:r>
-    </w:p>
-    <w:p>
-      <w:pPr>
-        <w:rPr>
-          <w:rFonts w:ascii="Consolas" w:hAnsi="Consolas"/>
-          <w:sz w:val="20"/>
-          <w:szCs w:val="20"/>
-        </w:rPr>
-      </w:pPr>
-      <w:r>
-        <w:rPr>
-          <w:rFonts w:ascii="Consolas" w:hAnsi="Consolas"/>
-          <w:sz w:val="20"/>
-          <w:szCs w:val="20"/>
-        </w:rPr>
-        <w:t xml:space="preserve">        ChildKindWrapper child = new ChildKindWrapper();</w:t>
+        <w:t xml:space="preserve">    public </w:t>
+      </w:r>
+      <w:r>
+        <w:rPr>
+          <w:rFonts w:ascii="Consolas" w:hAnsi="Consolas"/>
+          <w:sz w:val="20"/>
+          <w:szCs w:val="20"/>
+        </w:rPr>
+        <w:t>ChildKindWrapper</w:t>
+      </w:r>
+      <w:r>
+        <w:rPr>
+          <w:rFonts w:ascii="Consolas" w:hAnsi="Consolas"/>
+          <w:sz w:val="20"/>
+          <w:szCs w:val="20"/>
+          <w:lang w:val="en-US"/>
+        </w:rPr>
+        <w:t>Class</w:t>
+      </w:r>
+      <w:r>
+        <w:rPr>
+          <w:rFonts w:ascii="Consolas" w:hAnsi="Consolas"/>
+          <w:sz w:val="20"/>
+          <w:szCs w:val="20"/>
+        </w:rPr>
+        <w:t xml:space="preserve"> kindMutation(individual</w:t>
+      </w:r>
+      <w:r>
+        <w:rPr>
+          <w:rFonts w:ascii="Consolas" w:hAnsi="Consolas"/>
+          <w:sz w:val="20"/>
+          <w:szCs w:val="20"/>
+          <w:lang w:val="en-US"/>
+        </w:rPr>
+        <w:t>: number</w:t>
+      </w:r>
+      <w:r>
+        <w:rPr>
+          <w:rFonts w:ascii="Consolas" w:hAnsi="Consolas"/>
+          <w:sz w:val="20"/>
+          <w:szCs w:val="20"/>
+        </w:rPr>
+        <w:t>){</w:t>
+      </w:r>
+    </w:p>
+    <w:p>
+      <w:pPr>
+        <w:rPr>
+          <w:rFonts w:ascii="Consolas" w:hAnsi="Consolas"/>
+          <w:sz w:val="20"/>
+          <w:szCs w:val="20"/>
+        </w:rPr>
+      </w:pPr>
+      <w:r>
+        <w:rPr>
+          <w:rFonts w:ascii="Consolas" w:hAnsi="Consolas"/>
+          <w:sz w:val="20"/>
+          <w:szCs w:val="20"/>
+        </w:rPr>
+        <w:t xml:space="preserve">        </w:t>
+      </w:r>
+      <w:r>
+        <w:rPr>
+          <w:rFonts w:ascii="Consolas" w:hAnsi="Consolas"/>
+          <w:sz w:val="20"/>
+          <w:szCs w:val="20"/>
+        </w:rPr>
+        <w:t>ChildKindWrapper</w:t>
+      </w:r>
+      <w:r>
+        <w:rPr>
+          <w:rFonts w:ascii="Consolas" w:hAnsi="Consolas"/>
+          <w:sz w:val="20"/>
+          <w:szCs w:val="20"/>
+          <w:lang w:val="en-US"/>
+        </w:rPr>
+        <w:t>Class</w:t>
+      </w:r>
+      <w:r>
+        <w:rPr>
+          <w:rFonts w:ascii="Consolas" w:hAnsi="Consolas"/>
+          <w:sz w:val="20"/>
+          <w:szCs w:val="20"/>
+        </w:rPr>
+        <w:t xml:space="preserve"> child = new </w:t>
+      </w:r>
+      <w:r>
+        <w:rPr>
+          <w:rFonts w:ascii="Consolas" w:hAnsi="Consolas"/>
+          <w:sz w:val="20"/>
+          <w:szCs w:val="20"/>
+        </w:rPr>
+        <w:t>ChildKindWrapper</w:t>
+      </w:r>
+      <w:r>
+        <w:rPr>
+          <w:rFonts w:ascii="Consolas" w:hAnsi="Consolas"/>
+          <w:sz w:val="20"/>
+          <w:szCs w:val="20"/>
+          <w:lang w:val="en-US"/>
+        </w:rPr>
+        <w:t>Class</w:t>
+      </w:r>
+      <w:r>
+        <w:rPr>
+          <w:rFonts w:ascii="Consolas" w:hAnsi="Consolas"/>
+          <w:sz w:val="20"/>
+          <w:szCs w:val="20"/>
+        </w:rPr>
+        <w:t>();</w:t>
       </w:r>
     </w:p>
     <w:p>
@@ -3178,41 +4203,41 @@
           <w:sz w:val="20"/>
           <w:szCs w:val="20"/>
         </w:rPr>
+        <w:t xml:space="preserve">        }</w:t>
+      </w:r>
+    </w:p>
+    <w:p>
+      <w:pPr>
+        <w:rPr>
+          <w:rFonts w:ascii="Consolas" w:hAnsi="Consolas"/>
+          <w:sz w:val="20"/>
+          <w:szCs w:val="20"/>
+        </w:rPr>
+      </w:pPr>
+      <w:r>
+        <w:rPr>
+          <w:rFonts w:ascii="Consolas" w:hAnsi="Consolas"/>
+          <w:sz w:val="20"/>
+          <w:szCs w:val="20"/>
+        </w:rPr>
+        <w:t xml:space="preserve">        child.geneticValue = calculateGeneticvalue(child.individual);</w:t>
+      </w:r>
+    </w:p>
+    <w:p>
+      <w:pPr>
+        <w:rPr>
+          <w:rFonts w:ascii="Consolas" w:hAnsi="Consolas"/>
+          <w:sz w:val="20"/>
+          <w:szCs w:val="20"/>
+        </w:rPr>
+      </w:pPr>
+      <w:r>
+        <w:rPr>
+          <w:rFonts w:ascii="Consolas" w:hAnsi="Consolas"/>
+          <w:sz w:val="20"/>
+          <w:szCs w:val="20"/>
+        </w:rPr>
         <w:lastRenderedPageBreak/>
-        <w:t xml:space="preserve">        }</w:t>
-      </w:r>
-    </w:p>
-    <w:p>
-      <w:pPr>
-        <w:rPr>
-          <w:rFonts w:ascii="Consolas" w:hAnsi="Consolas"/>
-          <w:sz w:val="20"/>
-          <w:szCs w:val="20"/>
-        </w:rPr>
-      </w:pPr>
-      <w:r>
-        <w:rPr>
-          <w:rFonts w:ascii="Consolas" w:hAnsi="Consolas"/>
-          <w:sz w:val="20"/>
-          <w:szCs w:val="20"/>
-        </w:rPr>
-        <w:t xml:space="preserve">        child.geneticValue = calculateGeneticvalue(child.individual);</w:t>
-      </w:r>
-    </w:p>
-    <w:p>
-      <w:pPr>
-        <w:rPr>
-          <w:rFonts w:ascii="Consolas" w:hAnsi="Consolas"/>
-          <w:sz w:val="20"/>
-          <w:szCs w:val="20"/>
-        </w:rPr>
-      </w:pPr>
-      <w:r>
-        <w:rPr>
-          <w:rFonts w:ascii="Consolas" w:hAnsi="Consolas"/>
-          <w:sz w:val="20"/>
-          <w:szCs w:val="20"/>
-        </w:rPr>
         <w:t xml:space="preserve">        return child;</w:t>
       </w:r>
     </w:p>
@@ -3247,7 +4272,16 @@
           <w:sz w:val="20"/>
           <w:szCs w:val="20"/>
         </w:rPr>
-        <w:t xml:space="preserve">    /*</w:t>
+        <w:t xml:space="preserve">    private calculatePopulationGeneticValue()</w:t>
+      </w:r>
+      <w:r>
+        <w:rPr>
+          <w:rFonts w:ascii="Consolas" w:hAnsi="Consolas"/>
+          <w:sz w:val="20"/>
+          <w:szCs w:val="20"/>
+          <w:lang w:val="en-US"/>
+        </w:rPr>
+        <w:t>: number</w:t>
       </w:r>
       <w:r>
         <w:rPr>
@@ -3263,58 +4297,91 @@
           <w:sz w:val="20"/>
           <w:szCs w:val="20"/>
         </w:rPr>
-        <w:t>Helper Methods */</w:t>
-      </w:r>
-    </w:p>
-    <w:p>
-      <w:pPr>
-        <w:rPr>
-          <w:rFonts w:ascii="Consolas" w:hAnsi="Consolas"/>
-          <w:sz w:val="20"/>
-          <w:szCs w:val="20"/>
-        </w:rPr>
-      </w:pPr>
-      <w:r>
-        <w:rPr>
-          <w:rFonts w:ascii="Consolas" w:hAnsi="Consolas"/>
-          <w:sz w:val="20"/>
-          <w:szCs w:val="20"/>
-        </w:rPr>
-        <w:t xml:space="preserve">    private double calculatePopulationGeneticValue(){</w:t>
-      </w:r>
-    </w:p>
-    <w:p>
-      <w:pPr>
-        <w:rPr>
-          <w:rFonts w:ascii="Consolas" w:hAnsi="Consolas"/>
-          <w:sz w:val="20"/>
-          <w:szCs w:val="20"/>
-        </w:rPr>
-      </w:pPr>
-      <w:r>
-        <w:rPr>
-          <w:rFonts w:ascii="Consolas" w:hAnsi="Consolas"/>
-          <w:sz w:val="20"/>
-          <w:szCs w:val="20"/>
-        </w:rPr>
-        <w:t xml:space="preserve">        double populationGeneticValue = 0;</w:t>
-      </w:r>
-    </w:p>
-    <w:p>
-      <w:pPr>
-        <w:rPr>
-          <w:rFonts w:ascii="Consolas" w:hAnsi="Consolas"/>
-          <w:sz w:val="20"/>
-          <w:szCs w:val="20"/>
-        </w:rPr>
-      </w:pPr>
-      <w:r>
-        <w:rPr>
-          <w:rFonts w:ascii="Consolas" w:hAnsi="Consolas"/>
-          <w:sz w:val="20"/>
-          <w:szCs w:val="20"/>
-        </w:rPr>
-        <w:t xml:space="preserve">        for (KindWrapper kind : population){</w:t>
+        <w:t>{</w:t>
+      </w:r>
+    </w:p>
+    <w:p>
+      <w:pPr>
+        <w:rPr>
+          <w:rFonts w:ascii="Consolas" w:hAnsi="Consolas"/>
+          <w:sz w:val="20"/>
+          <w:szCs w:val="20"/>
+        </w:rPr>
+      </w:pPr>
+      <w:r>
+        <w:rPr>
+          <w:rFonts w:ascii="Consolas" w:hAnsi="Consolas"/>
+          <w:sz w:val="20"/>
+          <w:szCs w:val="20"/>
+        </w:rPr>
+        <w:t xml:space="preserve">        populationGeneticValue</w:t>
+      </w:r>
+      <w:r>
+        <w:rPr>
+          <w:rFonts w:ascii="Consolas" w:hAnsi="Consolas"/>
+          <w:sz w:val="20"/>
+          <w:szCs w:val="20"/>
+          <w:lang w:val="en-US"/>
+        </w:rPr>
+        <w:t>: number</w:t>
+      </w:r>
+      <w:r>
+        <w:rPr>
+          <w:rFonts w:ascii="Consolas" w:hAnsi="Consolas"/>
+          <w:sz w:val="20"/>
+          <w:szCs w:val="20"/>
+        </w:rPr>
+        <w:t xml:space="preserve"> = 0;</w:t>
+      </w:r>
+    </w:p>
+    <w:p>
+      <w:pPr>
+        <w:rPr>
+          <w:rFonts w:ascii="Consolas" w:hAnsi="Consolas"/>
+          <w:sz w:val="20"/>
+          <w:szCs w:val="20"/>
+        </w:rPr>
+      </w:pPr>
+      <w:r>
+        <w:rPr>
+          <w:rFonts w:ascii="Consolas" w:hAnsi="Consolas"/>
+          <w:sz w:val="20"/>
+          <w:szCs w:val="20"/>
+        </w:rPr>
+        <w:t xml:space="preserve">        for (</w:t>
+      </w:r>
+      <w:r>
+        <w:rPr>
+          <w:rFonts w:ascii="Consolas" w:hAnsi="Consolas"/>
+          <w:sz w:val="20"/>
+          <w:szCs w:val="20"/>
+        </w:rPr>
+        <w:t>KindWrapper</w:t>
+      </w:r>
+      <w:r>
+        <w:rPr>
+          <w:rFonts w:ascii="Consolas" w:hAnsi="Consolas"/>
+          <w:sz w:val="20"/>
+          <w:szCs w:val="20"/>
+          <w:lang w:val="en-US"/>
+        </w:rPr>
+        <w:t>Class</w:t>
+      </w:r>
+      <w:r>
+        <w:rPr>
+          <w:rFonts w:ascii="Consolas" w:hAnsi="Consolas"/>
+          <w:sz w:val="20"/>
+          <w:szCs w:val="20"/>
+        </w:rPr>
+        <w:t xml:space="preserve"> </w:t>
+      </w:r>
+      <w:r>
+        <w:rPr>
+          <w:rFonts w:ascii="Consolas" w:hAnsi="Consolas"/>
+          <w:sz w:val="20"/>
+          <w:szCs w:val="20"/>
+        </w:rPr>
+        <w:t>kind : population){</w:t>
       </w:r>
     </w:p>
     <w:p>
@@ -3414,7 +4481,30 @@
         <w:jc w:val="both"/>
       </w:pPr>
       <w:r>
-        <w:t>MainAppActivity.class – головний клас, що дає початок процесу еволюції та виконує спостереження і логування.</w:t>
+        <w:t>MainAppActivity</w:t>
+      </w:r>
+      <w:r>
+        <w:rPr>
+          <w:lang w:val="en-US"/>
+        </w:rPr>
+        <w:t>C</w:t>
+      </w:r>
+      <w:r>
+        <w:t>lass</w:t>
+      </w:r>
+      <w:r>
+        <w:t>.</w:t>
+      </w:r>
+      <w:proofErr w:type="spellStart"/>
+      <w:r>
+        <w:rPr>
+          <w:lang w:val="en-US"/>
+        </w:rPr>
+        <w:t>ts</w:t>
+      </w:r>
+      <w:proofErr w:type="spellEnd"/>
+      <w:r>
+        <w:t xml:space="preserve"> – головний клас, що дає початок процесу еволюції та виконує спостереження і логування.</w:t>
       </w:r>
     </w:p>
     <w:p>
@@ -3848,49 +4938,21 @@
         <w:t>На даній лабораторній роботі я ознайомився із генетичним алгоритмом.</w:t>
       </w:r>
       <w:r>
-        <w:t xml:space="preserve"> </w:t>
-      </w:r>
-      <w:r>
-        <w:t>Вивчи</w:t>
-      </w:r>
-      <w:r>
-        <w:t>в</w:t>
-      </w:r>
-      <w:r>
-        <w:t xml:space="preserve"> основні методи генетичного пошуку. Навчи</w:t>
-      </w:r>
-      <w:r>
-        <w:t>в</w:t>
-      </w:r>
-      <w:r>
-        <w:t>ся використовувати генетичні методи для розв’язку оптимізаційних задач.</w:t>
-      </w:r>
-      <w:r>
-        <w:t xml:space="preserve"> </w:t>
-      </w:r>
-      <w:r>
-        <w:t>Реалізува</w:t>
-      </w:r>
-      <w:r>
-        <w:t>в</w:t>
-      </w:r>
-      <w:r>
-        <w:t xml:space="preserve"> генетичний алгоритм, застосувавши мов</w:t>
-      </w:r>
-      <w:r>
-        <w:t>у</w:t>
-      </w:r>
-      <w:r>
-        <w:t xml:space="preserve"> програмування</w:t>
-      </w:r>
-      <w:r>
-        <w:t xml:space="preserve"> </w:t>
+        <w:t xml:space="preserve"> Вивчив основні методи генетичного пошуку. Навчився використовувати генетичні методи для розв’язку оптимізаційних задач. Реалізував генетичний алгоритм, застосувавши мову програмування </w:t>
       </w:r>
       <w:r>
         <w:rPr>
           <w:lang w:val="en-US"/>
         </w:rPr>
-        <w:t>Java.</w:t>
+        <w:t>Typescript</w:t>
+      </w:r>
+      <w:bookmarkStart w:id="1" w:name="_GoBack"/>
+      <w:bookmarkEnd w:id="1"/>
+      <w:r>
+        <w:rPr>
+          <w:lang w:val="en-US"/>
+        </w:rPr>
+        <w:t>.</w:t>
       </w:r>
     </w:p>
     <w:sectPr>
@@ -3955,7 +5017,7 @@
           <w:rPr>
             <w:noProof/>
           </w:rPr>
-          <w:t>7</w:t>
+          <w:t>2</w:t>
         </w:r>
         <w:r>
           <w:fldChar w:fldCharType="end"/>
@@ -4577,10 +5639,12 @@
   <w:style w:type="paragraph" w:default="1" w:styleId="Normal">
     <w:name w:val="Normal"/>
     <w:qFormat/>
+    <w:rsid w:val="000748A5"/>
   </w:style>
   <w:style w:type="character" w:default="1" w:styleId="DefaultParagraphFont">
     <w:name w:val="Default Paragraph Font"/>
     <w:uiPriority w:val="1"/>
+    <w:semiHidden/>
     <w:unhideWhenUsed/>
   </w:style>
   <w:style w:type="table" w:default="1" w:styleId="TableNormal">
@@ -4662,530 +5726,6 @@
     <w:rsid w:val="00727CBE"/>
   </w:style>
 </w:styles>
-</file>
-
-<file path=word/glossary/document.xml><?xml version="1.0" encoding="utf-8"?>
-<w:glossaryDocument xmlns:wpc="http://schemas.microsoft.com/office/word/2010/wordprocessingCanvas" xmlns:cx="http://schemas.microsoft.com/office/drawing/2014/chartex" xmlns:mc="http://schemas.openxmlformats.org/markup-compatibility/2006" xmlns:o="urn:schemas-microsoft-com:office:office" xmlns:r="http://schemas.openxmlformats.org/officeDocument/2006/relationships" xmlns:m="http://schemas.openxmlformats.org/officeDocument/2006/math" xmlns:v="urn:schemas-microsoft-com:vml" xmlns:wp14="http://schemas.microsoft.com/office/word/2010/wordprocessingDrawing" xmlns:wp="http://schemas.openxmlformats.org/drawingml/2006/wordprocessingDrawing" xmlns:w10="urn:schemas-microsoft-com:office:word" xmlns:w="http://schemas.openxmlformats.org/wordprocessingml/2006/main" xmlns:w14="http://schemas.microsoft.com/office/word/2010/wordml" xmlns:w15="http://schemas.microsoft.com/office/word/2012/wordml" xmlns:w16se="http://schemas.microsoft.com/office/word/2015/wordml/symex" xmlns:wpg="http://schemas.microsoft.com/office/word/2010/wordprocessingGroup" xmlns:wpi="http://schemas.microsoft.com/office/word/2010/wordprocessingInk" xmlns:wne="http://schemas.microsoft.com/office/word/2006/wordml" xmlns:wps="http://schemas.microsoft.com/office/word/2010/wordprocessingShape" mc:Ignorable="w14 w15 w16se wp14"/>
-</file>
-
-<file path=word/glossary/fontTable.xml><?xml version="1.0" encoding="utf-8"?>
-<w:fonts xmlns:mc="http://schemas.openxmlformats.org/markup-compatibility/2006" xmlns:r="http://schemas.openxmlformats.org/officeDocument/2006/relationships" xmlns:w="http://schemas.openxmlformats.org/wordprocessingml/2006/main" xmlns:w14="http://schemas.microsoft.com/office/word/2010/wordml" xmlns:w15="http://schemas.microsoft.com/office/word/2012/wordml" xmlns:w16se="http://schemas.microsoft.com/office/word/2015/wordml/symex" mc:Ignorable="w14 w15 w16se">
-  <w:font w:name="Times New Roman">
-    <w:panose1 w:val="02020603050405020304"/>
-    <w:charset w:val="00"/>
-    <w:family w:val="roman"/>
-    <w:pitch w:val="variable"/>
-    <w:sig w:usb0="E0002EFF" w:usb1="C000785B" w:usb2="00000009" w:usb3="00000000" w:csb0="000001FF" w:csb1="00000000"/>
-  </w:font>
-  <w:font w:name="Calibri">
-    <w:panose1 w:val="020F0502020204030204"/>
-    <w:charset w:val="00"/>
-    <w:family w:val="swiss"/>
-    <w:pitch w:val="variable"/>
-    <w:sig w:usb0="E4002EFF" w:usb1="C000247B" w:usb2="00000009" w:usb3="00000000" w:csb0="000001FF" w:csb1="00000000"/>
-  </w:font>
-  <w:font w:name="Cambria Math">
-    <w:panose1 w:val="02040503050406030204"/>
-    <w:charset w:val="00"/>
-    <w:family w:val="roman"/>
-    <w:pitch w:val="variable"/>
-    <w:sig w:usb0="E00006FF" w:usb1="420024FF" w:usb2="02000000" w:usb3="00000000" w:csb0="0000019F" w:csb1="00000000"/>
-  </w:font>
-  <w:font w:name="Consolas">
-    <w:panose1 w:val="020B0609020204030204"/>
-    <w:charset w:val="00"/>
-    <w:family w:val="modern"/>
-    <w:pitch w:val="fixed"/>
-    <w:sig w:usb0="E00006FF" w:usb1="0000FCFF" w:usb2="00000001" w:usb3="00000000" w:csb0="0000019F" w:csb1="00000000"/>
-  </w:font>
-  <w:font w:name="Calibri Light">
-    <w:panose1 w:val="020F0302020204030204"/>
-    <w:charset w:val="00"/>
-    <w:family w:val="swiss"/>
-    <w:pitch w:val="variable"/>
-    <w:sig w:usb0="E4002EFF" w:usb1="C000247B" w:usb2="00000009" w:usb3="00000000" w:csb0="000001FF" w:csb1="00000000"/>
-  </w:font>
-</w:fonts>
-</file>
-
-<file path=word/glossary/settings.xml><?xml version="1.0" encoding="utf-8"?>
-<w:settings xmlns:mc="http://schemas.openxmlformats.org/markup-compatibility/2006" xmlns:o="urn:schemas-microsoft-com:office:office" xmlns:r="http://schemas.openxmlformats.org/officeDocument/2006/relationships" xmlns:m="http://schemas.openxmlformats.org/officeDocument/2006/math" xmlns:v="urn:schemas-microsoft-com:vml" xmlns:w10="urn:schemas-microsoft-com:office:word" xmlns:w="http://schemas.openxmlformats.org/wordprocessingml/2006/main" xmlns:w14="http://schemas.microsoft.com/office/word/2010/wordml" xmlns:w15="http://schemas.microsoft.com/office/word/2012/wordml" xmlns:w16se="http://schemas.microsoft.com/office/word/2015/wordml/symex" xmlns:sl="http://schemas.openxmlformats.org/schemaLibrary/2006/main" mc:Ignorable="w14 w15 w16se">
-  <w:view w:val="normal"/>
-  <w:defaultTabStop w:val="720"/>
-  <w:characterSpacingControl w:val="doNotCompress"/>
-  <w:compat>
-    <w:useFELayout/>
-    <w:compatSetting w:name="compatibilityMode" w:uri="http://schemas.microsoft.com/office/word" w:val="15"/>
-    <w:compatSetting w:name="overrideTableStyleFontSizeAndJustification" w:uri="http://schemas.microsoft.com/office/word" w:val="1"/>
-    <w:compatSetting w:name="enableOpenTypeFeatures" w:uri="http://schemas.microsoft.com/office/word" w:val="1"/>
-    <w:compatSetting w:name="doNotFlipMirrorIndents" w:uri="http://schemas.microsoft.com/office/word" w:val="1"/>
-    <w:compatSetting w:name="differentiateMultirowTableHeaders" w:uri="http://schemas.microsoft.com/office/word" w:val="1"/>
-  </w:compat>
-  <w:rsids>
-    <w:rsidRoot w:val="001226DB"/>
-    <w:rsid w:val="001226DB"/>
-    <w:rsid w:val="002450F9"/>
-  </w:rsids>
-  <m:mathPr>
-    <m:mathFont m:val="Cambria Math"/>
-    <m:brkBin m:val="before"/>
-    <m:brkBinSub m:val="--"/>
-    <m:smallFrac m:val="0"/>
-    <m:dispDef/>
-    <m:lMargin m:val="0"/>
-    <m:rMargin m:val="0"/>
-    <m:defJc m:val="centerGroup"/>
-    <m:wrapIndent m:val="1440"/>
-    <m:intLim m:val="subSup"/>
-    <m:naryLim m:val="undOvr"/>
-  </m:mathPr>
-  <w:themeFontLang w:val="en-US"/>
-  <w:clrSchemeMapping w:bg1="light1" w:t1="dark1" w:bg2="light2" w:t2="dark2" w:accent1="accent1" w:accent2="accent2" w:accent3="accent3" w:accent4="accent4" w:accent5="accent5" w:accent6="accent6" w:hyperlink="hyperlink" w:followedHyperlink="followedHyperlink"/>
-  <w:decimalSymbol w:val="."/>
-  <w:listSeparator w:val=","/>
-  <w15:chartTrackingRefBased/>
-</w:settings>
-</file>
-
-<file path=word/glossary/styles.xml><?xml version="1.0" encoding="utf-8"?>
-<w:styles xmlns:mc="http://schemas.openxmlformats.org/markup-compatibility/2006" xmlns:r="http://schemas.openxmlformats.org/officeDocument/2006/relationships" xmlns:w="http://schemas.openxmlformats.org/wordprocessingml/2006/main" xmlns:w14="http://schemas.microsoft.com/office/word/2010/wordml" xmlns:w15="http://schemas.microsoft.com/office/word/2012/wordml" xmlns:w16se="http://schemas.microsoft.com/office/word/2015/wordml/symex" mc:Ignorable="w14 w15 w16se">
-  <w:docDefaults>
-    <w:rPrDefault>
-      <w:rPr>
-        <w:rFonts w:asciiTheme="minorHAnsi" w:eastAsiaTheme="minorEastAsia" w:hAnsiTheme="minorHAnsi" w:cstheme="minorBidi"/>
-        <w:sz w:val="22"/>
-        <w:szCs w:val="22"/>
-        <w:lang w:val="en-US" w:eastAsia="en-US" w:bidi="ar-SA"/>
-      </w:rPr>
-    </w:rPrDefault>
-    <w:pPrDefault>
-      <w:pPr>
-        <w:spacing w:after="160" w:line="259" w:lineRule="auto"/>
-      </w:pPr>
-    </w:pPrDefault>
-  </w:docDefaults>
-  <w:latentStyles w:defLockedState="0" w:defUIPriority="99" w:defSemiHidden="0" w:defUnhideWhenUsed="0" w:defQFormat="0" w:count="371">
-    <w:lsdException w:name="Normal" w:uiPriority="0" w:qFormat="1"/>
-    <w:lsdException w:name="heading 1" w:uiPriority="9" w:qFormat="1"/>
-    <w:lsdException w:name="heading 2" w:semiHidden="1" w:uiPriority="9" w:unhideWhenUsed="1" w:qFormat="1"/>
-    <w:lsdException w:name="heading 3" w:semiHidden="1" w:uiPriority="9" w:unhideWhenUsed="1" w:qFormat="1"/>
-    <w:lsdException w:name="heading 4" w:semiHidden="1" w:uiPriority="9" w:unhideWhenUsed="1" w:qFormat="1"/>
-    <w:lsdException w:name="heading 5" w:semiHidden="1" w:uiPriority="9" w:unhideWhenUsed="1" w:qFormat="1"/>
-    <w:lsdException w:name="heading 6" w:semiHidden="1" w:uiPriority="9" w:unhideWhenUsed="1" w:qFormat="1"/>
-    <w:lsdException w:name="heading 7" w:semiHidden="1" w:uiPriority="9" w:unhideWhenUsed="1" w:qFormat="1"/>
-    <w:lsdException w:name="heading 8" w:semiHidden="1" w:uiPriority="9" w:unhideWhenUsed="1" w:qFormat="1"/>
-    <w:lsdException w:name="heading 9" w:semiHidden="1" w:uiPriority="9" w:unhideWhenUsed="1" w:qFormat="1"/>
-    <w:lsdException w:name="index 1" w:semiHidden="1" w:unhideWhenUsed="1"/>
-    <w:lsdException w:name="index 2" w:semiHidden="1" w:unhideWhenUsed="1"/>
-    <w:lsdException w:name="index 3" w:semiHidden="1" w:unhideWhenUsed="1"/>
-    <w:lsdException w:name="index 4" w:semiHidden="1" w:unhideWhenUsed="1"/>
-    <w:lsdException w:name="index 5" w:semiHidden="1" w:unhideWhenUsed="1"/>
-    <w:lsdException w:name="index 6" w:semiHidden="1" w:unhideWhenUsed="1"/>
-    <w:lsdException w:name="index 7" w:semiHidden="1" w:unhideWhenUsed="1"/>
-    <w:lsdException w:name="index 8" w:semiHidden="1" w:unhideWhenUsed="1"/>
-    <w:lsdException w:name="index 9" w:semiHidden="1" w:unhideWhenUsed="1"/>
-    <w:lsdException w:name="toc 1" w:semiHidden="1" w:uiPriority="39" w:unhideWhenUsed="1"/>
-    <w:lsdException w:name="toc 2" w:semiHidden="1" w:uiPriority="39" w:unhideWhenUsed="1"/>
-    <w:lsdException w:name="toc 3" w:semiHidden="1" w:uiPriority="39" w:unhideWhenUsed="1"/>
-    <w:lsdException w:name="toc 4" w:semiHidden="1" w:uiPriority="39" w:unhideWhenUsed="1"/>
-    <w:lsdException w:name="toc 5" w:semiHidden="1" w:uiPriority="39" w:unhideWhenUsed="1"/>
-    <w:lsdException w:name="toc 6" w:semiHidden="1" w:uiPriority="39" w:unhideWhenUsed="1"/>
-    <w:lsdException w:name="toc 7" w:semiHidden="1" w:uiPriority="39" w:unhideWhenUsed="1"/>
-    <w:lsdException w:name="toc 8" w:semiHidden="1" w:uiPriority="39" w:unhideWhenUsed="1"/>
-    <w:lsdException w:name="toc 9" w:semiHidden="1" w:uiPriority="39" w:unhideWhenUsed="1"/>
-    <w:lsdException w:name="Normal Indent" w:semiHidden="1" w:unhideWhenUsed="1"/>
-    <w:lsdException w:name="footnote text" w:semiHidden="1" w:unhideWhenUsed="1"/>
-    <w:lsdException w:name="annotation text" w:semiHidden="1" w:unhideWhenUsed="1"/>
-    <w:lsdException w:name="header" w:semiHidden="1" w:unhideWhenUsed="1"/>
-    <w:lsdException w:name="footer" w:semiHidden="1" w:unhideWhenUsed="1"/>
-    <w:lsdException w:name="index heading" w:semiHidden="1" w:unhideWhenUsed="1"/>
-    <w:lsdException w:name="caption" w:semiHidden="1" w:uiPriority="35" w:unhideWhenUsed="1" w:qFormat="1"/>
-    <w:lsdException w:name="table of figures" w:semiHidden="1" w:unhideWhenUsed="1"/>
-    <w:lsdException w:name="envelope address" w:semiHidden="1" w:unhideWhenUsed="1"/>
-    <w:lsdException w:name="envelope return" w:semiHidden="1" w:unhideWhenUsed="1"/>
-    <w:lsdException w:name="footnote reference" w:semiHidden="1" w:unhideWhenUsed="1"/>
-    <w:lsdException w:name="annotation reference" w:semiHidden="1" w:unhideWhenUsed="1"/>
-    <w:lsdException w:name="line number" w:semiHidden="1" w:unhideWhenUsed="1"/>
-    <w:lsdException w:name="page number" w:semiHidden="1" w:unhideWhenUsed="1"/>
-    <w:lsdException w:name="endnote reference" w:semiHidden="1" w:unhideWhenUsed="1"/>
-    <w:lsdException w:name="endnote text" w:semiHidden="1" w:unhideWhenUsed="1"/>
-    <w:lsdException w:name="table of authorities" w:semiHidden="1" w:unhideWhenUsed="1"/>
-    <w:lsdException w:name="macro" w:semiHidden="1" w:unhideWhenUsed="1"/>
-    <w:lsdException w:name="toa heading" w:semiHidden="1" w:unhideWhenUsed="1"/>
-    <w:lsdException w:name="List" w:semiHidden="1" w:unhideWhenUsed="1"/>
-    <w:lsdException w:name="List Bullet" w:semiHidden="1" w:unhideWhenUsed="1"/>
-    <w:lsdException w:name="List Number" w:semiHidden="1" w:unhideWhenUsed="1"/>
-    <w:lsdException w:name="List 2" w:semiHidden="1" w:unhideWhenUsed="1"/>
-    <w:lsdException w:name="List 3" w:semiHidden="1" w:unhideWhenUsed="1"/>
-    <w:lsdException w:name="List 4" w:semiHidden="1" w:unhideWhenUsed="1"/>
-    <w:lsdException w:name="List 5" w:semiHidden="1" w:unhideWhenUsed="1"/>
-    <w:lsdException w:name="List Bullet 2" w:semiHidden="1" w:unhideWhenUsed="1"/>
-    <w:lsdException w:name="List Bullet 3" w:semiHidden="1" w:unhideWhenUsed="1"/>
-    <w:lsdException w:name="List Bullet 4" w:semiHidden="1" w:unhideWhenUsed="1"/>
-    <w:lsdException w:name="List Bullet 5" w:semiHidden="1" w:unhideWhenUsed="1"/>
-    <w:lsdException w:name="List Number 2" w:semiHidden="1" w:unhideWhenUsed="1"/>
-    <w:lsdException w:name="List Number 3" w:semiHidden="1" w:unhideWhenUsed="1"/>
-    <w:lsdException w:name="List Number 4" w:semiHidden="1" w:unhideWhenUsed="1"/>
-    <w:lsdException w:name="List Number 5" w:semiHidden="1" w:unhideWhenUsed="1"/>
-    <w:lsdException w:name="Title" w:uiPriority="10" w:qFormat="1"/>
-    <w:lsdException w:name="Closing" w:semiHidden="1" w:unhideWhenUsed="1"/>
-    <w:lsdException w:name="Signature" w:semiHidden="1" w:unhideWhenUsed="1"/>
-    <w:lsdException w:name="Default Paragraph Font" w:semiHidden="1" w:uiPriority="1" w:unhideWhenUsed="1"/>
-    <w:lsdException w:name="Body Text" w:semiHidden="1" w:unhideWhenUsed="1"/>
-    <w:lsdException w:name="Body Text Indent" w:semiHidden="1" w:unhideWhenUsed="1"/>
-    <w:lsdException w:name="List Continue" w:semiHidden="1" w:unhideWhenUsed="1"/>
-    <w:lsdException w:name="List Continue 2" w:semiHidden="1" w:unhideWhenUsed="1"/>
-    <w:lsdException w:name="List Continue 3" w:semiHidden="1" w:unhideWhenUsed="1"/>
-    <w:lsdException w:name="List Continue 4" w:semiHidden="1" w:unhideWhenUsed="1"/>
-    <w:lsdException w:name="List Continue 5" w:semiHidden="1" w:unhideWhenUsed="1"/>
-    <w:lsdException w:name="Message Header" w:semiHidden="1" w:unhideWhenUsed="1"/>
-    <w:lsdException w:name="Subtitle" w:uiPriority="11" w:qFormat="1"/>
-    <w:lsdException w:name="Salutation" w:semiHidden="1" w:unhideWhenUsed="1"/>
-    <w:lsdException w:name="Date" w:semiHidden="1" w:unhideWhenUsed="1"/>
-    <w:lsdException w:name="Body Text First Indent" w:semiHidden="1" w:unhideWhenUsed="1"/>
-    <w:lsdException w:name="Body Text First Indent 2" w:semiHidden="1" w:unhideWhenUsed="1"/>
-    <w:lsdException w:name="Note Heading" w:semiHidden="1" w:unhideWhenUsed="1"/>
-    <w:lsdException w:name="Body Text 2" w:semiHidden="1" w:unhideWhenUsed="1"/>
-    <w:lsdException w:name="Body Text 3" w:semiHidden="1" w:unhideWhenUsed="1"/>
-    <w:lsdException w:name="Body Text Indent 2" w:semiHidden="1" w:unhideWhenUsed="1"/>
-    <w:lsdException w:name="Body Text Indent 3" w:semiHidden="1" w:unhideWhenUsed="1"/>
-    <w:lsdException w:name="Block Text" w:semiHidden="1" w:unhideWhenUsed="1"/>
-    <w:lsdException w:name="Hyperlink" w:semiHidden="1" w:unhideWhenUsed="1"/>
-    <w:lsdException w:name="FollowedHyperlink" w:semiHidden="1" w:unhideWhenUsed="1"/>
-    <w:lsdException w:name="Strong" w:uiPriority="22" w:qFormat="1"/>
-    <w:lsdException w:name="Emphasis" w:uiPriority="20" w:qFormat="1"/>
-    <w:lsdException w:name="Document Map" w:semiHidden="1" w:unhideWhenUsed="1"/>
-    <w:lsdException w:name="Plain Text" w:semiHidden="1" w:unhideWhenUsed="1"/>
-    <w:lsdException w:name="E-mail Signature" w:semiHidden="1" w:unhideWhenUsed="1"/>
-    <w:lsdException w:name="HTML Top of Form" w:semiHidden="1" w:unhideWhenUsed="1"/>
-    <w:lsdException w:name="HTML Bottom of Form" w:semiHidden="1" w:unhideWhenUsed="1"/>
-    <w:lsdException w:name="Normal (Web)" w:semiHidden="1" w:unhideWhenUsed="1"/>
-    <w:lsdException w:name="HTML Acronym" w:semiHidden="1" w:unhideWhenUsed="1"/>
-    <w:lsdException w:name="HTML Address" w:semiHidden="1" w:unhideWhenUsed="1"/>
-    <w:lsdException w:name="HTML Cite" w:semiHidden="1" w:unhideWhenUsed="1"/>
-    <w:lsdException w:name="HTML Code" w:semiHidden="1" w:unhideWhenUsed="1"/>
-    <w:lsdException w:name="HTML Definition" w:semiHidden="1" w:unhideWhenUsed="1"/>
-    <w:lsdException w:name="HTML Keyboard" w:semiHidden="1" w:unhideWhenUsed="1"/>
-    <w:lsdException w:name="HTML Preformatted" w:semiHidden="1" w:unhideWhenUsed="1"/>
-    <w:lsdException w:name="HTML Sample" w:semiHidden="1" w:unhideWhenUsed="1"/>
-    <w:lsdException w:name="HTML Typewriter" w:semiHidden="1" w:unhideWhenUsed="1"/>
-    <w:lsdException w:name="HTML Variable" w:semiHidden="1" w:unhideWhenUsed="1"/>
-    <w:lsdException w:name="Normal Table" w:semiHidden="1" w:unhideWhenUsed="1"/>
-    <w:lsdException w:name="annotation subject" w:semiHidden="1" w:unhideWhenUsed="1"/>
-    <w:lsdException w:name="No List" w:semiHidden="1" w:unhideWhenUsed="1"/>
-    <w:lsdException w:name="Outline List 1" w:semiHidden="1" w:unhideWhenUsed="1"/>
-    <w:lsdException w:name="Outline List 2" w:semiHidden="1" w:unhideWhenUsed="1"/>
-    <w:lsdException w:name="Outline List 3" w:semiHidden="1" w:unhideWhenUsed="1"/>
-    <w:lsdException w:name="Table Simple 1" w:semiHidden="1" w:unhideWhenUsed="1"/>
-    <w:lsdException w:name="Table Simple 2" w:semiHidden="1" w:unhideWhenUsed="1"/>
-    <w:lsdException w:name="Table Simple 3" w:semiHidden="1" w:unhideWhenUsed="1"/>
-    <w:lsdException w:name="Table Classic 1" w:semiHidden="1" w:unhideWhenUsed="1"/>
-    <w:lsdException w:name="Table Classic 2" w:semiHidden="1" w:unhideWhenUsed="1"/>
-    <w:lsdException w:name="Table Classic 3" w:semiHidden="1" w:unhideWhenUsed="1"/>
-    <w:lsdException w:name="Table Classic 4" w:semiHidden="1" w:unhideWhenUsed="1"/>
-    <w:lsdException w:name="Table Colorful 1" w:semiHidden="1" w:unhideWhenUsed="1"/>
-    <w:lsdException w:name="Table Colorful 2" w:semiHidden="1" w:unhideWhenUsed="1"/>
-    <w:lsdException w:name="Table Colorful 3" w:semiHidden="1" w:unhideWhenUsed="1"/>
-    <w:lsdException w:name="Table Columns 1" w:semiHidden="1" w:unhideWhenUsed="1"/>
-    <w:lsdException w:name="Table Columns 2" w:semiHidden="1" w:unhideWhenUsed="1"/>
-    <w:lsdException w:name="Table Columns 3" w:semiHidden="1" w:unhideWhenUsed="1"/>
-    <w:lsdException w:name="Table Columns 4" w:semiHidden="1" w:unhideWhenUsed="1"/>
-    <w:lsdException w:name="Table Columns 5" w:semiHidden="1" w:unhideWhenUsed="1"/>
-    <w:lsdException w:name="Table Grid 1" w:semiHidden="1" w:unhideWhenUsed="1"/>
-    <w:lsdException w:name="Table Grid 2" w:semiHidden="1" w:unhideWhenUsed="1"/>
-    <w:lsdException w:name="Table Grid 3" w:semiHidden="1" w:unhideWhenUsed="1"/>
-    <w:lsdException w:name="Table Grid 4" w:semiHidden="1" w:unhideWhenUsed="1"/>
-    <w:lsdException w:name="Table Grid 5" w:semiHidden="1" w:unhideWhenUsed="1"/>
-    <w:lsdException w:name="Table Grid 6" w:semiHidden="1" w:unhideWhenUsed="1"/>
-    <w:lsdException w:name="Table Grid 7" w:semiHidden="1" w:unhideWhenUsed="1"/>
-    <w:lsdException w:name="Table Grid 8" w:semiHidden="1" w:unhideWhenUsed="1"/>
-    <w:lsdException w:name="Table List 1" w:semiHidden="1" w:unhideWhenUsed="1"/>
-    <w:lsdException w:name="Table List 2" w:semiHidden="1" w:unhideWhenUsed="1"/>
-    <w:lsdException w:name="Table List 3" w:semiHidden="1" w:unhideWhenUsed="1"/>
-    <w:lsdException w:name="Table List 4" w:semiHidden="1" w:unhideWhenUsed="1"/>
-    <w:lsdException w:name="Table List 5" w:semiHidden="1" w:unhideWhenUsed="1"/>
-    <w:lsdException w:name="Table List 6" w:semiHidden="1" w:unhideWhenUsed="1"/>
-    <w:lsdException w:name="Table List 7" w:semiHidden="1" w:unhideWhenUsed="1"/>
-    <w:lsdException w:name="Table List 8" w:semiHidden="1" w:unhideWhenUsed="1"/>
-    <w:lsdException w:name="Table 3D effects 1" w:semiHidden="1" w:unhideWhenUsed="1"/>
-    <w:lsdException w:name="Table 3D effects 2" w:semiHidden="1" w:unhideWhenUsed="1"/>
-    <w:lsdException w:name="Table 3D effects 3" w:semiHidden="1" w:unhideWhenUsed="1"/>
-    <w:lsdException w:name="Table Contemporary" w:semiHidden="1" w:unhideWhenUsed="1"/>
-    <w:lsdException w:name="Table Elegant" w:semiHidden="1" w:unhideWhenUsed="1"/>
-    <w:lsdException w:name="Table Professional" w:semiHidden="1" w:unhideWhenUsed="1"/>
-    <w:lsdException w:name="Table Subtle 1" w:semiHidden="1" w:unhideWhenUsed="1"/>
-    <w:lsdException w:name="Table Subtle 2" w:semiHidden="1" w:unhideWhenUsed="1"/>
-    <w:lsdException w:name="Table Web 1" w:semiHidden="1" w:unhideWhenUsed="1"/>
-    <w:lsdException w:name="Table Web 2" w:semiHidden="1" w:unhideWhenUsed="1"/>
-    <w:lsdException w:name="Table Web 3" w:semiHidden="1" w:unhideWhenUsed="1"/>
-    <w:lsdException w:name="Balloon Text" w:semiHidden="1" w:unhideWhenUsed="1"/>
-    <w:lsdException w:name="Table Grid" w:uiPriority="39"/>
-    <w:lsdException w:name="Table Theme" w:semiHidden="1" w:unhideWhenUsed="1"/>
-    <w:lsdException w:name="Placeholder Text" w:semiHidden="1"/>
-    <w:lsdException w:name="No Spacing" w:uiPriority="1" w:qFormat="1"/>
-    <w:lsdException w:name="Light Shading" w:uiPriority="60"/>
-    <w:lsdException w:name="Light List" w:uiPriority="61"/>
-    <w:lsdException w:name="Light Grid" w:uiPriority="62"/>
-    <w:lsdException w:name="Medium Shading 1" w:uiPriority="63"/>
-    <w:lsdException w:name="Medium Shading 2" w:uiPriority="64"/>
-    <w:lsdException w:name="Medium List 1" w:uiPriority="65"/>
-    <w:lsdException w:name="Medium List 2" w:uiPriority="66"/>
-    <w:lsdException w:name="Medium Grid 1" w:uiPriority="67"/>
-    <w:lsdException w:name="Medium Grid 2" w:uiPriority="68"/>
-    <w:lsdException w:name="Medium Grid 3" w:uiPriority="69"/>
-    <w:lsdException w:name="Dark List" w:uiPriority="70"/>
-    <w:lsdException w:name="Colorful Shading" w:uiPriority="71"/>
-    <w:lsdException w:name="Colorful List" w:uiPriority="72"/>
-    <w:lsdException w:name="Colorful Grid" w:uiPriority="73"/>
-    <w:lsdException w:name="Light Shading Accent 1" w:uiPriority="60"/>
-    <w:lsdException w:name="Light List Accent 1" w:uiPriority="61"/>
-    <w:lsdException w:name="Light Grid Accent 1" w:uiPriority="62"/>
-    <w:lsdException w:name="Medium Shading 1 Accent 1" w:uiPriority="63"/>
-    <w:lsdException w:name="Medium Shading 2 Accent 1" w:uiPriority="64"/>
-    <w:lsdException w:name="Medium List 1 Accent 1" w:uiPriority="65"/>
-    <w:lsdException w:name="Revision" w:semiHidden="1"/>
-    <w:lsdException w:name="List Paragraph" w:uiPriority="34" w:qFormat="1"/>
-    <w:lsdException w:name="Quote" w:uiPriority="29" w:qFormat="1"/>
-    <w:lsdException w:name="Intense Quote" w:uiPriority="30" w:qFormat="1"/>
-    <w:lsdException w:name="Medium List 2 Accent 1" w:uiPriority="66"/>
-    <w:lsdException w:name="Medium Grid 1 Accent 1" w:uiPriority="67"/>
-    <w:lsdException w:name="Medium Grid 2 Accent 1" w:uiPriority="68"/>
-    <w:lsdException w:name="Medium Grid 3 Accent 1" w:uiPriority="69"/>
-    <w:lsdException w:name="Dark List Accent 1" w:uiPriority="70"/>
-    <w:lsdException w:name="Colorful Shading Accent 1" w:uiPriority="71"/>
-    <w:lsdException w:name="Colorful List Accent 1" w:uiPriority="72"/>
-    <w:lsdException w:name="Colorful Grid Accent 1" w:uiPriority="73"/>
-    <w:lsdException w:name="Light Shading Accent 2" w:uiPriority="60"/>
-    <w:lsdException w:name="Light List Accent 2" w:uiPriority="61"/>
-    <w:lsdException w:name="Light Grid Accent 2" w:uiPriority="62"/>
-    <w:lsdException w:name="Medium Shading 1 Accent 2" w:uiPriority="63"/>
-    <w:lsdException w:name="Medium Shading 2 Accent 2" w:uiPriority="64"/>
-    <w:lsdException w:name="Medium List 1 Accent 2" w:uiPriority="65"/>
-    <w:lsdException w:name="Medium List 2 Accent 2" w:uiPriority="66"/>
-    <w:lsdException w:name="Medium Grid 1 Accent 2" w:uiPriority="67"/>
-    <w:lsdException w:name="Medium Grid 2 Accent 2" w:uiPriority="68"/>
-    <w:lsdException w:name="Medium Grid 3 Accent 2" w:uiPriority="69"/>
-    <w:lsdException w:name="Dark List Accent 2" w:uiPriority="70"/>
-    <w:lsdException w:name="Colorful Shading Accent 2" w:uiPriority="71"/>
-    <w:lsdException w:name="Colorful List Accent 2" w:uiPriority="72"/>
-    <w:lsdException w:name="Colorful Grid Accent 2" w:uiPriority="73"/>
-    <w:lsdException w:name="Light Shading Accent 3" w:uiPriority="60"/>
-    <w:lsdException w:name="Light List Accent 3" w:uiPriority="61"/>
-    <w:lsdException w:name="Light Grid Accent 3" w:uiPriority="62"/>
-    <w:lsdException w:name="Medium Shading 1 Accent 3" w:uiPriority="63"/>
-    <w:lsdException w:name="Medium Shading 2 Accent 3" w:uiPriority="64"/>
-    <w:lsdException w:name="Medium List 1 Accent 3" w:uiPriority="65"/>
-    <w:lsdException w:name="Medium List 2 Accent 3" w:uiPriority="66"/>
-    <w:lsdException w:name="Medium Grid 1 Accent 3" w:uiPriority="67"/>
-    <w:lsdException w:name="Medium Grid 2 Accent 3" w:uiPriority="68"/>
-    <w:lsdException w:name="Medium Grid 3 Accent 3" w:uiPriority="69"/>
-    <w:lsdException w:name="Dark List Accent 3" w:uiPriority="70"/>
-    <w:lsdException w:name="Colorful Shading Accent 3" w:uiPriority="71"/>
-    <w:lsdException w:name="Colorful List Accent 3" w:uiPriority="72"/>
-    <w:lsdException w:name="Colorful Grid Accent 3" w:uiPriority="73"/>
-    <w:lsdException w:name="Light Shading Accent 4" w:uiPriority="60"/>
-    <w:lsdException w:name="Light List Accent 4" w:uiPriority="61"/>
-    <w:lsdException w:name="Light Grid Accent 4" w:uiPriority="62"/>
-    <w:lsdException w:name="Medium Shading 1 Accent 4" w:uiPriority="63"/>
-    <w:lsdException w:name="Medium Shading 2 Accent 4" w:uiPriority="64"/>
-    <w:lsdException w:name="Medium List 1 Accent 4" w:uiPriority="65"/>
-    <w:lsdException w:name="Medium List 2 Accent 4" w:uiPriority="66"/>
-    <w:lsdException w:name="Medium Grid 1 Accent 4" w:uiPriority="67"/>
-    <w:lsdException w:name="Medium Grid 2 Accent 4" w:uiPriority="68"/>
-    <w:lsdException w:name="Medium Grid 3 Accent 4" w:uiPriority="69"/>
-    <w:lsdException w:name="Dark List Accent 4" w:uiPriority="70"/>
-    <w:lsdException w:name="Colorful Shading Accent 4" w:uiPriority="71"/>
-    <w:lsdException w:name="Colorful List Accent 4" w:uiPriority="72"/>
-    <w:lsdException w:name="Colorful Grid Accent 4" w:uiPriority="73"/>
-    <w:lsdException w:name="Light Shading Accent 5" w:uiPriority="60"/>
-    <w:lsdException w:name="Light List Accent 5" w:uiPriority="61"/>
-    <w:lsdException w:name="Light Grid Accent 5" w:uiPriority="62"/>
-    <w:lsdException w:name="Medium Shading 1 Accent 5" w:uiPriority="63"/>
-    <w:lsdException w:name="Medium Shading 2 Accent 5" w:uiPriority="64"/>
-    <w:lsdException w:name="Medium List 1 Accent 5" w:uiPriority="65"/>
-    <w:lsdException w:name="Medium List 2 Accent 5" w:uiPriority="66"/>
-    <w:lsdException w:name="Medium Grid 1 Accent 5" w:uiPriority="67"/>
-    <w:lsdException w:name="Medium Grid 2 Accent 5" w:uiPriority="68"/>
-    <w:lsdException w:name="Medium Grid 3 Accent 5" w:uiPriority="69"/>
-    <w:lsdException w:name="Dark List Accent 5" w:uiPriority="70"/>
-    <w:lsdException w:name="Colorful Shading Accent 5" w:uiPriority="71"/>
-    <w:lsdException w:name="Colorful List Accent 5" w:uiPriority="72"/>
-    <w:lsdException w:name="Colorful Grid Accent 5" w:uiPriority="73"/>
-    <w:lsdException w:name="Light Shading Accent 6" w:uiPriority="60"/>
-    <w:lsdException w:name="Light List Accent 6" w:uiPriority="61"/>
-    <w:lsdException w:name="Light Grid Accent 6" w:uiPriority="62"/>
-    <w:lsdException w:name="Medium Shading 1 Accent 6" w:uiPriority="63"/>
-    <w:lsdException w:name="Medium Shading 2 Accent 6" w:uiPriority="64"/>
-    <w:lsdException w:name="Medium List 1 Accent 6" w:uiPriority="65"/>
-    <w:lsdException w:name="Medium List 2 Accent 6" w:uiPriority="66"/>
-    <w:lsdException w:name="Medium Grid 1 Accent 6" w:uiPriority="67"/>
-    <w:lsdException w:name="Medium Grid 2 Accent 6" w:uiPriority="68"/>
-    <w:lsdException w:name="Medium Grid 3 Accent 6" w:uiPriority="69"/>
-    <w:lsdException w:name="Dark List Accent 6" w:uiPriority="70"/>
-    <w:lsdException w:name="Colorful Shading Accent 6" w:uiPriority="71"/>
-    <w:lsdException w:name="Colorful List Accent 6" w:uiPriority="72"/>
-    <w:lsdException w:name="Colorful Grid Accent 6" w:uiPriority="73"/>
-    <w:lsdException w:name="Subtle Emphasis" w:uiPriority="19" w:qFormat="1"/>
-    <w:lsdException w:name="Intense Emphasis" w:uiPriority="21" w:qFormat="1"/>
-    <w:lsdException w:name="Subtle Reference" w:uiPriority="31" w:qFormat="1"/>
-    <w:lsdException w:name="Intense Reference" w:uiPriority="32" w:qFormat="1"/>
-    <w:lsdException w:name="Book Title" w:uiPriority="33" w:qFormat="1"/>
-    <w:lsdException w:name="Bibliography" w:semiHidden="1" w:uiPriority="37" w:unhideWhenUsed="1"/>
-    <w:lsdException w:name="TOC Heading" w:semiHidden="1" w:uiPriority="39" w:unhideWhenUsed="1" w:qFormat="1"/>
-    <w:lsdException w:name="Plain Table 1" w:uiPriority="41"/>
-    <w:lsdException w:name="Plain Table 2" w:uiPriority="42"/>
-    <w:lsdException w:name="Plain Table 3" w:uiPriority="43"/>
-    <w:lsdException w:name="Plain Table 4" w:uiPriority="44"/>
-    <w:lsdException w:name="Plain Table 5" w:uiPriority="45"/>
-    <w:lsdException w:name="Grid Table Light" w:uiPriority="40"/>
-    <w:lsdException w:name="Grid Table 1 Light" w:uiPriority="46"/>
-    <w:lsdException w:name="Grid Table 2" w:uiPriority="47"/>
-    <w:lsdException w:name="Grid Table 3" w:uiPriority="48"/>
-    <w:lsdException w:name="Grid Table 4" w:uiPriority="49"/>
-    <w:lsdException w:name="Grid Table 5 Dark" w:uiPriority="50"/>
-    <w:lsdException w:name="Grid Table 6 Colorful" w:uiPriority="51"/>
-    <w:lsdException w:name="Grid Table 7 Colorful" w:uiPriority="52"/>
-    <w:lsdException w:name="Grid Table 1 Light Accent 1" w:uiPriority="46"/>
-    <w:lsdException w:name="Grid Table 2 Accent 1" w:uiPriority="47"/>
-    <w:lsdException w:name="Grid Table 3 Accent 1" w:uiPriority="48"/>
-    <w:lsdException w:name="Grid Table 4 Accent 1" w:uiPriority="49"/>
-    <w:lsdException w:name="Grid Table 5 Dark Accent 1" w:uiPriority="50"/>
-    <w:lsdException w:name="Grid Table 6 Colorful Accent 1" w:uiPriority="51"/>
-    <w:lsdException w:name="Grid Table 7 Colorful Accent 1" w:uiPriority="52"/>
-    <w:lsdException w:name="Grid Table 1 Light Accent 2" w:uiPriority="46"/>
-    <w:lsdException w:name="Grid Table 2 Accent 2" w:uiPriority="47"/>
-    <w:lsdException w:name="Grid Table 3 Accent 2" w:uiPriority="48"/>
-    <w:lsdException w:name="Grid Table 4 Accent 2" w:uiPriority="49"/>
-    <w:lsdException w:name="Grid Table 5 Dark Accent 2" w:uiPriority="50"/>
-    <w:lsdException w:name="Grid Table 6 Colorful Accent 2" w:uiPriority="51"/>
-    <w:lsdException w:name="Grid Table 7 Colorful Accent 2" w:uiPriority="52"/>
-    <w:lsdException w:name="Grid Table 1 Light Accent 3" w:uiPriority="46"/>
-    <w:lsdException w:name="Grid Table 2 Accent 3" w:uiPriority="47"/>
-    <w:lsdException w:name="Grid Table 3 Accent 3" w:uiPriority="48"/>
-    <w:lsdException w:name="Grid Table 4 Accent 3" w:uiPriority="49"/>
-    <w:lsdException w:name="Grid Table 5 Dark Accent 3" w:uiPriority="50"/>
-    <w:lsdException w:name="Grid Table 6 Colorful Accent 3" w:uiPriority="51"/>
-    <w:lsdException w:name="Grid Table 7 Colorful Accent 3" w:uiPriority="52"/>
-    <w:lsdException w:name="Grid Table 1 Light Accent 4" w:uiPriority="46"/>
-    <w:lsdException w:name="Grid Table 2 Accent 4" w:uiPriority="47"/>
-    <w:lsdException w:name="Grid Table 3 Accent 4" w:uiPriority="48"/>
-    <w:lsdException w:name="Grid Table 4 Accent 4" w:uiPriority="49"/>
-    <w:lsdException w:name="Grid Table 5 Dark Accent 4" w:uiPriority="50"/>
-    <w:lsdException w:name="Grid Table 6 Colorful Accent 4" w:uiPriority="51"/>
-    <w:lsdException w:name="Grid Table 7 Colorful Accent 4" w:uiPriority="52"/>
-    <w:lsdException w:name="Grid Table 1 Light Accent 5" w:uiPriority="46"/>
-    <w:lsdException w:name="Grid Table 2 Accent 5" w:uiPriority="47"/>
-    <w:lsdException w:name="Grid Table 3 Accent 5" w:uiPriority="48"/>
-    <w:lsdException w:name="Grid Table 4 Accent 5" w:uiPriority="49"/>
-    <w:lsdException w:name="Grid Table 5 Dark Accent 5" w:uiPriority="50"/>
-    <w:lsdException w:name="Grid Table 6 Colorful Accent 5" w:uiPriority="51"/>
-    <w:lsdException w:name="Grid Table 7 Colorful Accent 5" w:uiPriority="52"/>
-    <w:lsdException w:name="Grid Table 1 Light Accent 6" w:uiPriority="46"/>
-    <w:lsdException w:name="Grid Table 2 Accent 6" w:uiPriority="47"/>
-    <w:lsdException w:name="Grid Table 3 Accent 6" w:uiPriority="48"/>
-    <w:lsdException w:name="Grid Table 4 Accent 6" w:uiPriority="49"/>
-    <w:lsdException w:name="Grid Table 5 Dark Accent 6" w:uiPriority="50"/>
-    <w:lsdException w:name="Grid Table 6 Colorful Accent 6" w:uiPriority="51"/>
-    <w:lsdException w:name="Grid Table 7 Colorful Accent 6" w:uiPriority="52"/>
-    <w:lsdException w:name="List Table 1 Light" w:uiPriority="46"/>
-    <w:lsdException w:name="List Table 2" w:uiPriority="47"/>
-    <w:lsdException w:name="List Table 3" w:uiPriority="48"/>
-    <w:lsdException w:name="List Table 4" w:uiPriority="49"/>
-    <w:lsdException w:name="List Table 5 Dark" w:uiPriority="50"/>
-    <w:lsdException w:name="List Table 6 Colorful" w:uiPriority="51"/>
-    <w:lsdException w:name="List Table 7 Colorful" w:uiPriority="52"/>
-    <w:lsdException w:name="List Table 1 Light Accent 1" w:uiPriority="46"/>
-    <w:lsdException w:name="List Table 2 Accent 1" w:uiPriority="47"/>
-    <w:lsdException w:name="List Table 3 Accent 1" w:uiPriority="48"/>
-    <w:lsdException w:name="List Table 4 Accent 1" w:uiPriority="49"/>
-    <w:lsdException w:name="List Table 5 Dark Accent 1" w:uiPriority="50"/>
-    <w:lsdException w:name="List Table 6 Colorful Accent 1" w:uiPriority="51"/>
-    <w:lsdException w:name="List Table 7 Colorful Accent 1" w:uiPriority="52"/>
-    <w:lsdException w:name="List Table 1 Light Accent 2" w:uiPriority="46"/>
-    <w:lsdException w:name="List Table 2 Accent 2" w:uiPriority="47"/>
-    <w:lsdException w:name="List Table 3 Accent 2" w:uiPriority="48"/>
-    <w:lsdException w:name="List Table 4 Accent 2" w:uiPriority="49"/>
-    <w:lsdException w:name="List Table 5 Dark Accent 2" w:uiPriority="50"/>
-    <w:lsdException w:name="List Table 6 Colorful Accent 2" w:uiPriority="51"/>
-    <w:lsdException w:name="List Table 7 Colorful Accent 2" w:uiPriority="52"/>
-    <w:lsdException w:name="List Table 1 Light Accent 3" w:uiPriority="46"/>
-    <w:lsdException w:name="List Table 2 Accent 3" w:uiPriority="47"/>
-    <w:lsdException w:name="List Table 3 Accent 3" w:uiPriority="48"/>
-    <w:lsdException w:name="List Table 4 Accent 3" w:uiPriority="49"/>
-    <w:lsdException w:name="List Table 5 Dark Accent 3" w:uiPriority="50"/>
-    <w:lsdException w:name="List Table 6 Colorful Accent 3" w:uiPriority="51"/>
-    <w:lsdException w:name="List Table 7 Colorful Accent 3" w:uiPriority="52"/>
-    <w:lsdException w:name="List Table 1 Light Accent 4" w:uiPriority="46"/>
-    <w:lsdException w:name="List Table 2 Accent 4" w:uiPriority="47"/>
-    <w:lsdException w:name="List Table 3 Accent 4" w:uiPriority="48"/>
-    <w:lsdException w:name="List Table 4 Accent 4" w:uiPriority="49"/>
-    <w:lsdException w:name="List Table 5 Dark Accent 4" w:uiPriority="50"/>
-    <w:lsdException w:name="List Table 6 Colorful Accent 4" w:uiPriority="51"/>
-    <w:lsdException w:name="List Table 7 Colorful Accent 4" w:uiPriority="52"/>
-    <w:lsdException w:name="List Table 1 Light Accent 5" w:uiPriority="46"/>
-    <w:lsdException w:name="List Table 2 Accent 5" w:uiPriority="47"/>
-    <w:lsdException w:name="List Table 3 Accent 5" w:uiPriority="48"/>
-    <w:lsdException w:name="List Table 4 Accent 5" w:uiPriority="49"/>
-    <w:lsdException w:name="List Table 5 Dark Accent 5" w:uiPriority="50"/>
-    <w:lsdException w:name="List Table 6 Colorful Accent 5" w:uiPriority="51"/>
-    <w:lsdException w:name="List Table 7 Colorful Accent 5" w:uiPriority="52"/>
-    <w:lsdException w:name="List Table 1 Light Accent 6" w:uiPriority="46"/>
-    <w:lsdException w:name="List Table 2 Accent 6" w:uiPriority="47"/>
-    <w:lsdException w:name="List Table 3 Accent 6" w:uiPriority="48"/>
-    <w:lsdException w:name="List Table 4 Accent 6" w:uiPriority="49"/>
-    <w:lsdException w:name="List Table 5 Dark Accent 6" w:uiPriority="50"/>
-    <w:lsdException w:name="List Table 6 Colorful Accent 6" w:uiPriority="51"/>
-    <w:lsdException w:name="List Table 7 Colorful Accent 6" w:uiPriority="52"/>
-  </w:latentStyles>
-  <w:style w:type="paragraph" w:default="1" w:styleId="Normal">
-    <w:name w:val="Normal"/>
-    <w:qFormat/>
-  </w:style>
-  <w:style w:type="character" w:default="1" w:styleId="DefaultParagraphFont">
-    <w:name w:val="Default Paragraph Font"/>
-    <w:uiPriority w:val="1"/>
-    <w:semiHidden/>
-    <w:unhideWhenUsed/>
-  </w:style>
-  <w:style w:type="table" w:default="1" w:styleId="TableNormal">
-    <w:name w:val="Normal Table"/>
-    <w:uiPriority w:val="99"/>
-    <w:semiHidden/>
-    <w:unhideWhenUsed/>
-    <w:tblPr>
-      <w:tblInd w:w="0" w:type="dxa"/>
-      <w:tblCellMar>
-        <w:top w:w="0" w:type="dxa"/>
-        <w:left w:w="108" w:type="dxa"/>
-        <w:bottom w:w="0" w:type="dxa"/>
-        <w:right w:w="108" w:type="dxa"/>
-      </w:tblCellMar>
-    </w:tblPr>
-  </w:style>
-  <w:style w:type="numbering" w:default="1" w:styleId="NoList">
-    <w:name w:val="No List"/>
-    <w:uiPriority w:val="99"/>
-    <w:semiHidden/>
-    <w:unhideWhenUsed/>
-  </w:style>
-  <w:style w:type="character" w:styleId="PlaceholderText">
-    <w:name w:val="Placeholder Text"/>
-    <w:basedOn w:val="DefaultParagraphFont"/>
-    <w:uiPriority w:val="99"/>
-    <w:semiHidden/>
-    <w:rsid w:val="001226DB"/>
-    <w:rPr>
-      <w:color w:val="808080"/>
-    </w:rPr>
-  </w:style>
-</w:styles>
-</file>
-
-<file path=word/glossary/webSettings.xml><?xml version="1.0" encoding="utf-8"?>
-<w:webSettings xmlns:mc="http://schemas.openxmlformats.org/markup-compatibility/2006" xmlns:r="http://schemas.openxmlformats.org/officeDocument/2006/relationships" xmlns:w="http://schemas.openxmlformats.org/wordprocessingml/2006/main" xmlns:w14="http://schemas.microsoft.com/office/word/2010/wordml" xmlns:w15="http://schemas.microsoft.com/office/word/2012/wordml" xmlns:w16se="http://schemas.microsoft.com/office/word/2015/wordml/symex" mc:Ignorable="w14 w15 w16se">
-  <w:optimizeForBrowser/>
-  <w:allowPNG/>
-</w:webSettings>
 </file>
 
 <file path=word/theme/theme1.xml><?xml version="1.0" encoding="utf-8"?>
@@ -5488,7 +6028,7 @@
 </file>
 
 <file path=customXml/itemProps1.xml><?xml version="1.0" encoding="utf-8"?>
-<ds:datastoreItem xmlns:ds="http://schemas.openxmlformats.org/officeDocument/2006/customXml" ds:itemID="{05438B15-21F1-4D54-815A-941D85B5BB78}">
+<ds:datastoreItem xmlns:ds="http://schemas.openxmlformats.org/officeDocument/2006/customXml" ds:itemID="{4E17DE98-07F1-415C-BD92-C3C014B8D9E5}">
   <ds:schemaRefs>
     <ds:schemaRef ds:uri="http://schemas.openxmlformats.org/officeDocument/2006/bibliography"/>
   </ds:schemaRefs>
